--- a/Modelos editables/ExplicaciónBPMN.docx
+++ b/Modelos editables/ExplicaciónBPMN.docx
@@ -1,13 +1,10 @@
 
 <file path=word/document.xml><?xml version="1.0" encoding="utf-8"?>
-<w:document xmlns:o="urn:schemas-microsoft-com:office:office" xmlns:r="http://schemas.openxmlformats.org/officeDocument/2006/relationships" xmlns:v="urn:schemas-microsoft-com:vml" xmlns:w="http://schemas.openxmlformats.org/wordprocessingml/2006/main" xmlns:w10="urn:schemas-microsoft-com:office:word" xmlns:wp="http://schemas.openxmlformats.org/drawingml/2006/wordprocessingDrawing" xmlns:wps="http://schemas.microsoft.com/office/word/2010/wordprocessingShape" xmlns:wpg="http://schemas.microsoft.com/office/word/2010/wordprocessingGroup" xmlns:mc="http://schemas.openxmlformats.org/markup-compatibility/2006" xmlns:wp14="http://schemas.microsoft.com/office/word/2010/wordprocessingDrawing" xmlns:w14="http://schemas.microsoft.com/office/word/2010/wordml" mc:Ignorable="w14 wp14">
+<w:document xmlns:wpc="http://schemas.microsoft.com/office/word/2010/wordprocessingCanvas" xmlns:mc="http://schemas.openxmlformats.org/markup-compatibility/2006" xmlns:o="urn:schemas-microsoft-com:office:office" xmlns:r="http://schemas.openxmlformats.org/officeDocument/2006/relationships" xmlns:m="http://schemas.openxmlformats.org/officeDocument/2006/math" xmlns:v="urn:schemas-microsoft-com:vml" xmlns:wp14="http://schemas.microsoft.com/office/word/2010/wordprocessingDrawing" xmlns:wp="http://schemas.openxmlformats.org/drawingml/2006/wordprocessingDrawing" xmlns:w10="urn:schemas-microsoft-com:office:word" xmlns:w="http://schemas.openxmlformats.org/wordprocessingml/2006/main" xmlns:w14="http://schemas.microsoft.com/office/word/2010/wordml" xmlns:wpg="http://schemas.microsoft.com/office/word/2010/wordprocessingGroup" xmlns:wpi="http://schemas.microsoft.com/office/word/2010/wordprocessingInk" xmlns:wne="http://schemas.microsoft.com/office/word/2006/wordml" xmlns:wps="http://schemas.microsoft.com/office/word/2010/wordprocessingShape" mc:Ignorable="w14 wp14">
   <w:body>
     <w:p>
       <w:pPr>
-        <w:pStyle w:val="Title"/>
-        <w:bidi w:val="0"/>
-        <w:spacing w:before="240" w:after="120"/>
-        <w:jc w:val="center"/>
+        <w:pStyle w:val="Ttulo"/>
         <w:rPr>
           <w:lang w:val="es-ES"/>
         </w:rPr>
@@ -19,18 +16,24 @@
           <w:lang w:val="es-ES"/>
         </w:rPr>
         <w:t xml:space="preserve">Proceso de negocio </w:t>
+      </w:r>
+      <w:r>
+        <w:rPr>
+          <w:sz w:val="40"/>
+          <w:szCs w:val="40"/>
+          <w:lang w:val="es-ES"/>
+        </w:rPr>
         <w:br/>
         <w:t>“Búsqueda y solicitud de transporte”</w:t>
       </w:r>
     </w:p>
     <w:p>
       <w:pPr>
-        <w:pStyle w:val="Heading3"/>
+        <w:pStyle w:val="Ttulo3"/>
         <w:numPr>
           <w:ilvl w:val="2"/>
           <w:numId w:val="2"/>
         </w:numPr>
-        <w:bidi w:val="0"/>
         <w:jc w:val="both"/>
         <w:rPr>
           <w:lang w:val="es-ES"/>
@@ -45,9 +48,8 @@
     </w:p>
     <w:p>
       <w:pPr>
-        <w:pStyle w:val="TextBody"/>
-        <w:bidi w:val="0"/>
-        <w:ind w:left="709" w:hanging="0"/>
+        <w:pStyle w:val="Textoindependiente"/>
+        <w:ind w:left="709"/>
         <w:jc w:val="both"/>
         <w:rPr>
           <w:lang w:val="es-ES"/>
@@ -62,14 +64,15 @@
     </w:p>
     <w:p>
       <w:pPr>
-        <w:pStyle w:val="TextBody"/>
+        <w:pStyle w:val="Textoindependiente"/>
         <w:numPr>
           <w:ilvl w:val="0"/>
           <w:numId w:val="3"/>
         </w:numPr>
-        <w:bidi w:val="0"/>
         <w:jc w:val="both"/>
-        <w:rPr/>
+        <w:rPr>
+          <w:lang w:val="es-CL"/>
+        </w:rPr>
       </w:pPr>
       <w:r>
         <w:rPr>
@@ -83,19 +86,46 @@
         <w:rPr>
           <w:lang w:val="es-ES"/>
         </w:rPr>
-        <w:t>Se debe verificar el horario para analizar los medios de transporte que podrían estar funcionando. En caso de no existir un medio de transporte para ese horario, se debe esperar 45 minutos (tiempo promedio en Terminal rural de San Carlos) y repetir este paso. En caso contrario, es decir que si exista un medio de transporte con disponibilidad horaria, se procede a la siguiente acción.</w:t>
+        <w:t>Se debe verificar el horario</w:t>
+      </w:r>
+      <w:r>
+        <w:rPr>
+          <w:lang w:val="es-ES"/>
+        </w:rPr>
+        <w:t xml:space="preserve"> para analizar los medios de transporte que podrían estar funcionando. En caso de no existir un medio de transporte para ese horario, se debe esperar 45 minutos (tiempo promedio en Terminal rural de San Carlos) y repetir este </w:t>
+      </w:r>
+      <w:proofErr w:type="gramStart"/>
+      <w:r>
+        <w:rPr>
+          <w:lang w:val="es-ES"/>
+        </w:rPr>
+        <w:t>paso</w:t>
+      </w:r>
+      <w:proofErr w:type="gramEnd"/>
+      <w:r>
+        <w:rPr>
+          <w:lang w:val="es-ES"/>
+        </w:rPr>
+        <w:t>. En caso contrario, es de</w:t>
+      </w:r>
+      <w:r>
+        <w:rPr>
+          <w:lang w:val="es-ES"/>
+        </w:rPr>
+        <w:t>cir que si exista un medio de transporte con disponibilidad horaria, se procede a la siguiente acción.</w:t>
       </w:r>
     </w:p>
     <w:p>
       <w:pPr>
-        <w:pStyle w:val="TextBody"/>
+        <w:pStyle w:val="Textoindependiente"/>
         <w:numPr>
           <w:ilvl w:val="0"/>
           <w:numId w:val="3"/>
         </w:numPr>
-        <w:bidi w:val="0"/>
         <w:jc w:val="both"/>
-        <w:rPr/>
+        <w:rPr>
+          <w:lang w:val="es-CL"/>
+        </w:rPr>
       </w:pPr>
       <w:r>
         <w:rPr>
@@ -109,22 +139,27 @@
         <w:rPr>
           <w:lang w:val="es-ES"/>
         </w:rPr>
-        <w:t>Se debe consultar si el medio de transporte posee cupo, vehículo (auto, bus, etc.) y si el recorrido se encuentra disponible para funcionar. En el caso de que no exista disponibilidad operativa, se deberá repetir el paso anterior. En caso de que si exista disponibilidad se deberá realizar la siguiente acción.</w:t>
+        <w:t>Se debe consultar si el medio de transporte posee cupo, vehículo (auto, bus, etc.) y si el recorrido se encuentra dis</w:t>
+      </w:r>
+      <w:r>
+        <w:rPr>
+          <w:lang w:val="es-ES"/>
+        </w:rPr>
+        <w:t>ponible para funcionar. En el caso de que no exista disponibilidad operativa, se deberá repetir el paso anterior. En caso de que si exista disponibilidad se deberá realizar la siguiente acción.</w:t>
       </w:r>
     </w:p>
     <w:p>
       <w:pPr>
-        <w:pStyle w:val="TextBody"/>
+        <w:pStyle w:val="Textoindependiente"/>
         <w:numPr>
           <w:ilvl w:val="0"/>
           <w:numId w:val="3"/>
         </w:numPr>
-        <w:bidi w:val="0"/>
         <w:jc w:val="both"/>
         <w:rPr>
           <w:b/>
-          <w:b/>
-          <w:bCs/>
+          <w:bCs/>
+          <w:lang w:val="es-CL"/>
         </w:rPr>
       </w:pPr>
       <w:r>
@@ -137,48 +172,70 @@
       </w:r>
       <w:r>
         <w:rPr>
-          <w:b w:val="false"/>
-          <w:bCs w:val="false"/>
-          <w:lang w:val="es-ES"/>
-        </w:rPr>
-        <w:t>Se debe analizar si el presupuesto alcanza para la utilización del servicio . En caso de no poseer dinero para el servicio se debe notificar el rechazo del servicio al medio de transporte y se deberá volver a la acción 1. En el caso de poseer los ingresos se deberá avanzar a la siguiente tarea.</w:t>
+          <w:lang w:val="es-ES"/>
+        </w:rPr>
+        <w:t>Se debe analizar si el presupuesto alcanz</w:t>
+      </w:r>
+      <w:r>
+        <w:rPr>
+          <w:lang w:val="es-ES"/>
+        </w:rPr>
+        <w:t xml:space="preserve">a para la utilización del </w:t>
+      </w:r>
+      <w:proofErr w:type="gramStart"/>
+      <w:r>
+        <w:rPr>
+          <w:lang w:val="es-ES"/>
+        </w:rPr>
+        <w:t>servicio .</w:t>
+      </w:r>
+      <w:proofErr w:type="gramEnd"/>
+      <w:r>
+        <w:rPr>
+          <w:lang w:val="es-ES"/>
+        </w:rPr>
+        <w:t xml:space="preserve"> En caso de no poseer dinero para el servicio se debe notificar el rechazo del servicio al medio de transporte y se deberá volver a la acción 1. En el caso de poseer los ingresos se deberá avanzar a la siguiente tarea.</w:t>
       </w:r>
     </w:p>
     <w:p>
       <w:pPr>
-        <w:pStyle w:val="TextBody"/>
+        <w:pStyle w:val="Textoindependiente"/>
         <w:numPr>
           <w:ilvl w:val="0"/>
           <w:numId w:val="3"/>
         </w:numPr>
-        <w:bidi w:val="0"/>
         <w:jc w:val="both"/>
         <w:rPr>
           <w:b/>
-          <w:b/>
-          <w:bCs/>
-        </w:rPr>
-      </w:pPr>
-      <w:r>
-        <w:rPr>
-          <w:b/>
-          <w:bCs/>
-          <w:lang w:val="es-ES"/>
-        </w:rPr>
-        <w:t xml:space="preserve">Solicitar el Servicio </w:t>
+          <w:bCs/>
+        </w:rPr>
+      </w:pPr>
+      <w:r>
+        <w:rPr>
+          <w:b/>
+          <w:bCs/>
+          <w:lang w:val="es-ES"/>
+        </w:rPr>
+        <w:t>S</w:t>
+      </w:r>
+      <w:r>
+        <w:rPr>
+          <w:b/>
+          <w:bCs/>
+          <w:lang w:val="es-ES"/>
+        </w:rPr>
+        <w:t xml:space="preserve">olicitar el Servicio </w:t>
       </w:r>
     </w:p>
     <w:p>
       <w:pPr>
-        <w:pStyle w:val="TextBody"/>
+        <w:pStyle w:val="Textoindependiente"/>
         <w:numPr>
           <w:ilvl w:val="0"/>
           <w:numId w:val="3"/>
         </w:numPr>
-        <w:bidi w:val="0"/>
         <w:jc w:val="both"/>
         <w:rPr>
-          <w:b/>
           <w:b/>
           <w:bCs/>
         </w:rPr>
@@ -194,15 +251,13 @@
     </w:p>
     <w:p>
       <w:pPr>
-        <w:pStyle w:val="TextBody"/>
+        <w:pStyle w:val="Textoindependiente"/>
         <w:numPr>
           <w:ilvl w:val="0"/>
           <w:numId w:val="3"/>
         </w:numPr>
-        <w:bidi w:val="0"/>
         <w:jc w:val="both"/>
         <w:rPr>
-          <w:b/>
           <w:b/>
           <w:bCs/>
         </w:rPr>
@@ -218,16 +273,14 @@
     </w:p>
     <w:p>
       <w:pPr>
-        <w:pStyle w:val="TextBody"/>
+        <w:pStyle w:val="Textoindependiente"/>
         <w:numPr>
           <w:ilvl w:val="0"/>
           <w:numId w:val="3"/>
         </w:numPr>
-        <w:bidi w:val="0"/>
         <w:jc w:val="both"/>
         <w:rPr>
           <w:b/>
-          <w:b/>
           <w:bCs/>
         </w:rPr>
       </w:pPr>
@@ -243,9 +296,15 @@
         <w:rPr>
           <w:b/>
           <w:bCs/>
-          <w:lang w:val="en-US"/>
-        </w:rPr>
-        <w:t>pool</w:t>
+        </w:rPr>
+        <w:t>P</w:t>
+      </w:r>
+      <w:r>
+        <w:rPr>
+          <w:b/>
+          <w:bCs/>
+        </w:rPr>
+        <w:t>ool</w:t>
       </w:r>
       <w:r>
         <w:rPr>
@@ -258,14 +317,11 @@
     </w:p>
     <w:p>
       <w:pPr>
-        <w:pStyle w:val="Heading3"/>
+        <w:pStyle w:val="Ttulo3"/>
         <w:numPr>
           <w:ilvl w:val="2"/>
           <w:numId w:val="2"/>
         </w:numPr>
-        <w:bidi w:val="0"/>
-        <w:jc w:val="left"/>
-        <w:rPr/>
       </w:pPr>
       <w:r>
         <w:rPr>
@@ -275,11 +331,6 @@
       </w:r>
       <w:r>
         <w:rPr>
-          <w:rFonts w:eastAsia="DejaVu Sans" w:cs="FreeSans"/>
-          <w:b/>
-          <w:bCs/>
-          <w:sz w:val="28"/>
-          <w:szCs w:val="28"/>
           <w:lang w:val="es-ES"/>
         </w:rPr>
         <w:t xml:space="preserve">edio </w:t>
@@ -293,11 +344,11 @@
     </w:p>
     <w:p>
       <w:pPr>
-        <w:pStyle w:val="TextBody"/>
-        <w:bidi w:val="0"/>
-        <w:ind w:left="709" w:hanging="0"/>
-        <w:jc w:val="left"/>
-        <w:rPr/>
+        <w:pStyle w:val="Textoindependiente"/>
+        <w:ind w:left="709"/>
+        <w:rPr>
+          <w:lang w:val="es-CL"/>
+        </w:rPr>
       </w:pPr>
       <w:r>
         <w:rPr>
@@ -308,14 +359,14 @@
     </w:p>
     <w:p>
       <w:pPr>
-        <w:pStyle w:val="TextBody"/>
+        <w:pStyle w:val="Textoindependiente"/>
         <w:numPr>
           <w:ilvl w:val="0"/>
           <w:numId w:val="4"/>
         </w:numPr>
-        <w:bidi w:val="0"/>
-        <w:jc w:val="left"/>
-        <w:rPr/>
+        <w:rPr>
+          <w:lang w:val="es-CL"/>
+        </w:rPr>
       </w:pPr>
       <w:r>
         <w:rPr>
@@ -327,57 +378,80 @@
       </w:r>
       <w:r>
         <w:rPr>
-          <w:b w:val="false"/>
-          <w:bCs w:val="false"/>
-          <w:lang w:val="es-ES"/>
-        </w:rPr>
-        <w:t>El medio de transporte se mantiene a la espera de un pasajero. Al recibir una solicitud por parte de un “Pasajero” se debe avanzar a la siguiente tarea.</w:t>
+          <w:lang w:val="es-ES"/>
+        </w:rPr>
+        <w:t>El medio de transporte se mantiene a la espera de un pas</w:t>
+      </w:r>
+      <w:r>
+        <w:rPr>
+          <w:lang w:val="es-ES"/>
+        </w:rPr>
+        <w:t>ajero. Al recibir una solicitud por parte de un “Pasajero” se debe avanzar a la siguiente tarea.</w:t>
       </w:r>
     </w:p>
     <w:p>
       <w:pPr>
-        <w:pStyle w:val="TextBody"/>
+        <w:pStyle w:val="Textoindependiente"/>
         <w:numPr>
           <w:ilvl w:val="0"/>
           <w:numId w:val="4"/>
         </w:numPr>
-        <w:bidi w:val="0"/>
-        <w:jc w:val="left"/>
-        <w:rPr>
-          <w:b/>
-          <w:b/>
-          <w:bCs/>
-          <w:lang w:val="es-ES"/>
-        </w:rPr>
-      </w:pPr>
-      <w:r>
-        <w:rPr>
-          <w:b/>
-          <w:bCs/>
-          <w:lang w:val="es-ES"/>
-        </w:rPr>
-        <w:t xml:space="preserve">Revisar disponibilidad operativa: </w:t>
-      </w:r>
-      <w:r>
-        <w:rPr>
-          <w:b w:val="false"/>
-          <w:bCs w:val="false"/>
-          <w:lang w:val="es-ES"/>
-        </w:rPr>
-        <w:t xml:space="preserve">Se debe analizar disponibilidad operativa, de no existir disponibilidad operativa ( disponibilidad de funcionamiento ) se notifica al pasajero y finaliza la </w:t>
-      </w:r>
-      <w:r>
-        <w:rPr>
-          <w:b w:val="false"/>
-          <w:bCs w:val="false"/>
-          <w:lang w:val="en-US"/>
+        <w:rPr>
+          <w:b/>
+          <w:bCs/>
+          <w:lang w:val="es-ES"/>
+        </w:rPr>
+      </w:pPr>
+      <w:r>
+        <w:rPr>
+          <w:b/>
+          <w:bCs/>
+          <w:lang w:val="es-ES"/>
+        </w:rPr>
+        <w:t>Revisar disponibilidad O</w:t>
+      </w:r>
+      <w:r>
+        <w:rPr>
+          <w:b/>
+          <w:bCs/>
+          <w:lang w:val="es-ES"/>
+        </w:rPr>
+        <w:t xml:space="preserve">perativa: </w:t>
+      </w:r>
+      <w:r>
+        <w:rPr>
+          <w:lang w:val="es-ES"/>
+        </w:rPr>
+        <w:t xml:space="preserve">Se debe analizar disponibilidad operativa, de no existir disponibilidad operativa </w:t>
+      </w:r>
+      <w:proofErr w:type="gramStart"/>
+      <w:r>
+        <w:rPr>
+          <w:lang w:val="es-ES"/>
+        </w:rPr>
+        <w:t>( disponibilidad</w:t>
+      </w:r>
+      <w:proofErr w:type="gramEnd"/>
+      <w:r>
+        <w:rPr>
+          <w:lang w:val="es-ES"/>
+        </w:rPr>
+        <w:t xml:space="preserve"> de funcionamiento ) se not</w:t>
+      </w:r>
+      <w:r>
+        <w:rPr>
+          <w:lang w:val="es-ES"/>
+        </w:rPr>
+        <w:t xml:space="preserve">ifica al pasajero y finaliza la </w:t>
+      </w:r>
+      <w:r>
+        <w:rPr>
+          <w:lang w:val="es-CL"/>
         </w:rPr>
         <w:t>pool</w:t>
       </w:r>
       <w:r>
         <w:rPr>
-          <w:b w:val="false"/>
-          <w:bCs w:val="false"/>
           <w:lang w:val="es-ES"/>
         </w:rPr>
         <w:t>. En caso de  existir disponibilidad operativa se realizará las siguientes acciones paralelas.</w:t>
@@ -385,43 +459,51 @@
     </w:p>
     <w:p>
       <w:pPr>
-        <w:pStyle w:val="TextBody"/>
+        <w:pStyle w:val="Textoindependiente"/>
         <w:numPr>
           <w:ilvl w:val="0"/>
           <w:numId w:val="4"/>
         </w:numPr>
-        <w:bidi w:val="0"/>
-        <w:jc w:val="left"/>
-        <w:rPr/>
-      </w:pPr>
-      <w:r>
-        <w:rPr>
-          <w:b/>
-          <w:bCs/>
-          <w:lang w:val="es-ES"/>
-        </w:rPr>
-        <w:t xml:space="preserve">Informar Horario y Costo del servicio: </w:t>
-      </w:r>
-      <w:r>
-        <w:rPr>
-          <w:b w:val="false"/>
-          <w:bCs w:val="false"/>
-          <w:lang w:val="es-ES"/>
-        </w:rPr>
-        <w:t xml:space="preserve">Se debe informar el horario de salida del medio de transporte y el costo asociado, posterior a esto se mantiene a la espera de la solicitud o rechazo del servicio. Si el servicio es rechazado se finaliza la </w:t>
-      </w:r>
-      <w:r>
-        <w:rPr>
-          <w:b w:val="false"/>
-          <w:bCs w:val="false"/>
-          <w:lang w:val="en-US"/>
+        <w:rPr>
+          <w:lang w:val="es-CL"/>
+        </w:rPr>
+      </w:pPr>
+      <w:r>
+        <w:rPr>
+          <w:b/>
+          <w:bCs/>
+          <w:lang w:val="es-ES"/>
+        </w:rPr>
+        <w:t>Informar Horario y Costo del S</w:t>
+      </w:r>
+      <w:r>
+        <w:rPr>
+          <w:b/>
+          <w:bCs/>
+          <w:lang w:val="es-ES"/>
+        </w:rPr>
+        <w:t xml:space="preserve">ervicio: </w:t>
+      </w:r>
+      <w:r>
+        <w:rPr>
+          <w:lang w:val="es-ES"/>
+        </w:rPr>
+        <w:t>Se debe informar el horario de salida del medio de transporte y el costo asociado, pos</w:t>
+      </w:r>
+      <w:r>
+        <w:rPr>
+          <w:lang w:val="es-ES"/>
+        </w:rPr>
+        <w:t xml:space="preserve">terior a esto se mantiene a la espera de la solicitud o rechazo del servicio. Si el servicio es rechazado se finaliza la </w:t>
+      </w:r>
+      <w:r>
+        <w:rPr>
+          <w:lang w:val="es-CL"/>
         </w:rPr>
         <w:t>pool</w:t>
       </w:r>
       <w:r>
         <w:rPr>
-          <w:b w:val="false"/>
-          <w:bCs w:val="false"/>
           <w:lang w:val="es-ES"/>
         </w:rPr>
         <w:t>, pero si el servicio es solicitado se avanza a la siguiente acción.</w:t>
@@ -429,76 +511,78 @@
     </w:p>
     <w:p>
       <w:pPr>
-        <w:pStyle w:val="TextBody"/>
+        <w:pStyle w:val="Textoindependiente"/>
         <w:numPr>
           <w:ilvl w:val="0"/>
           <w:numId w:val="4"/>
         </w:numPr>
-        <w:bidi w:val="0"/>
-        <w:jc w:val="left"/>
-        <w:rPr>
-          <w:b/>
-          <w:b/>
-          <w:bCs/>
-          <w:lang w:val="es-ES"/>
-        </w:rPr>
-      </w:pPr>
-      <w:r>
-        <w:rPr>
-          <w:b/>
-          <w:bCs/>
-          <w:lang w:val="es-ES"/>
-        </w:rPr>
+        <w:rPr>
+          <w:b/>
+          <w:bCs/>
+          <w:lang w:val="es-ES"/>
+        </w:rPr>
+      </w:pPr>
+      <w:r>
+        <w:rPr>
+          <w:b/>
+          <w:bCs/>
+          <w:lang w:val="es-ES"/>
+        </w:rPr>
+        <w:lastRenderedPageBreak/>
         <w:t xml:space="preserve">Solicitar Pago: </w:t>
       </w:r>
       <w:r>
         <w:rPr>
-          <w:b w:val="false"/>
-          <w:bCs w:val="false"/>
-          <w:lang w:val="es-ES"/>
-        </w:rPr>
-        <w:t xml:space="preserve">Se solicita el pago del servicio. Al recibir el pago del servicio se finaliza la </w:t>
-      </w:r>
-      <w:r>
-        <w:rPr>
-          <w:b w:val="false"/>
-          <w:bCs w:val="false"/>
-          <w:lang w:val="en-US"/>
+          <w:lang w:val="es-ES"/>
+        </w:rPr>
+        <w:t>Se solicita el pago del servicio. Al recibir e</w:t>
+      </w:r>
+      <w:r>
+        <w:rPr>
+          <w:lang w:val="es-ES"/>
+        </w:rPr>
+        <w:t xml:space="preserve">l pago del servicio se finaliza la </w:t>
+      </w:r>
+      <w:r>
+        <w:rPr>
+          <w:lang w:val="es-CL"/>
         </w:rPr>
         <w:t>pool.</w:t>
       </w:r>
     </w:p>
     <w:p>
       <w:pPr>
-        <w:pStyle w:val="TextBody"/>
+        <w:pStyle w:val="Textoindependiente"/>
         <w:numPr>
           <w:ilvl w:val="0"/>
           <w:numId w:val="4"/>
         </w:numPr>
-        <w:bidi w:val="0"/>
-        <w:spacing w:before="0" w:after="140"/>
-        <w:jc w:val="left"/>
-        <w:rPr>
-          <w:b/>
-          <w:b/>
-          <w:bCs/>
-          <w:lang w:val="es-ES"/>
-        </w:rPr>
-      </w:pPr>
-      <w:r>
+        <w:rPr>
+          <w:b/>
+          <w:bCs/>
+          <w:lang w:val="es-ES"/>
+        </w:rPr>
+      </w:pPr>
+      <w:r>
+        <w:rPr>
+          <w:b/>
+          <w:bCs/>
+          <w:noProof/>
+          <w:lang w:val="es-CL" w:bidi="ar-SA"/>
+        </w:rPr>
         <w:drawing>
-          <wp:anchor behindDoc="0" distT="0" distB="0" distL="0" distR="0" simplePos="0" locked="0" layoutInCell="1" allowOverlap="1" relativeHeight="2">
+          <wp:anchor distT="0" distB="0" distL="114300" distR="114300" simplePos="0" relativeHeight="251658240" behindDoc="0" locked="0" layoutInCell="1" allowOverlap="1" wp14:anchorId="06396C9E" wp14:editId="64089E85">
             <wp:simplePos x="0" y="0"/>
             <wp:positionH relativeFrom="column">
-              <wp:posOffset>927735</wp:posOffset>
+              <wp:posOffset>-633095</wp:posOffset>
             </wp:positionH>
             <wp:positionV relativeFrom="paragraph">
-              <wp:posOffset>4335145</wp:posOffset>
+              <wp:posOffset>1530985</wp:posOffset>
             </wp:positionV>
-            <wp:extent cx="15268575" cy="10887075"/>
-            <wp:effectExtent l="0" t="0" r="0" b="0"/>
-            <wp:wrapSquare wrapText="largest"/>
-            <wp:docPr id="1" name="Image1" descr=""/>
+            <wp:extent cx="7552055" cy="5379720"/>
+            <wp:effectExtent l="0" t="1085850" r="0" b="1059180"/>
+            <wp:wrapSquare wrapText="bothSides"/>
+            <wp:docPr id="2" name="0 Imagen"/>
             <wp:cNvGraphicFramePr>
               <a:graphicFrameLocks xmlns:a="http://schemas.openxmlformats.org/drawingml/2006/main" noChangeAspect="1"/>
             </wp:cNvGraphicFramePr>
@@ -506,21 +590,25 @@
               <a:graphicData uri="http://schemas.openxmlformats.org/drawingml/2006/picture">
                 <pic:pic xmlns:pic="http://schemas.openxmlformats.org/drawingml/2006/picture">
                   <pic:nvPicPr>
-                    <pic:cNvPr id="1" name="Image1" descr=""/>
-                    <pic:cNvPicPr>
-                      <a:picLocks noChangeAspect="1" noChangeArrowheads="1"/>
-                    </pic:cNvPicPr>
+                    <pic:cNvPr id="0" name="bpmn.PNG"/>
+                    <pic:cNvPicPr/>
                   </pic:nvPicPr>
                   <pic:blipFill>
-                    <a:blip r:embed="rId2"/>
+                    <a:blip r:embed="rId6">
+                      <a:extLst>
+                        <a:ext uri="{28A0092B-C50C-407E-A947-70E740481C1C}">
+                          <a14:useLocalDpi xmlns:a14="http://schemas.microsoft.com/office/drawing/2010/main" val="0"/>
+                        </a:ext>
+                      </a:extLst>
+                    </a:blip>
                     <a:stretch>
                       <a:fillRect/>
                     </a:stretch>
                   </pic:blipFill>
-                  <pic:spPr bwMode="auto">
+                  <pic:spPr>
                     <a:xfrm rot="5400000">
                       <a:off x="0" y="0"/>
-                      <a:ext cx="15268575" cy="10887075"/>
+                      <a:ext cx="7552055" cy="5379720"/>
                     </a:xfrm>
                     <a:prstGeom prst="rect">
                       <a:avLst/>
@@ -529,6 +617,12 @@
                 </pic:pic>
               </a:graphicData>
             </a:graphic>
+            <wp14:sizeRelH relativeFrom="page">
+              <wp14:pctWidth>0</wp14:pctWidth>
+            </wp14:sizeRelH>
+            <wp14:sizeRelV relativeFrom="page">
+              <wp14:pctHeight>0</wp14:pctHeight>
+            </wp14:sizeRelV>
           </wp:anchor>
         </w:drawing>
       </w:r>
@@ -538,227 +632,52 @@
           <w:bCs/>
           <w:lang w:val="es-ES"/>
         </w:rPr>
-        <w:t>F</w:t>
-      </w:r>
-      <w:r>
-        <w:rPr>
-          <w:b/>
-          <w:bCs/>
-          <w:lang w:val="es-ES"/>
-        </w:rPr>
-        <w:t xml:space="preserve">in de </w:t>
-      </w:r>
-      <w:r>
-        <w:rPr>
-          <w:b/>
-          <w:bCs/>
-          <w:lang w:val="en-US"/>
-        </w:rPr>
-        <w:t>pool.</w:t>
-      </w:r>
+        <w:t xml:space="preserve">Fin de </w:t>
+      </w:r>
+      <w:r>
+        <w:rPr>
+          <w:b/>
+          <w:bCs/>
+          <w:lang w:val="es-ES"/>
+        </w:rPr>
+        <w:t>P</w:t>
+      </w:r>
+      <w:proofErr w:type="spellStart"/>
+      <w:r>
+        <w:rPr>
+          <w:b/>
+          <w:bCs/>
+        </w:rPr>
+        <w:t>ool</w:t>
+      </w:r>
+      <w:proofErr w:type="spellEnd"/>
+      <w:r>
+        <w:rPr>
+          <w:b/>
+          <w:bCs/>
+        </w:rPr>
+        <w:t>.</w:t>
+      </w:r>
+      <w:bookmarkStart w:id="0" w:name="_GoBack"/>
+      <w:bookmarkEnd w:id="0"/>
     </w:p>
     <w:sectPr>
-      <w:type w:val="nextPage"/>
       <w:pgSz w:w="12240" w:h="15840"/>
-      <w:pgMar w:left="1134" w:right="1206" w:header="0" w:top="1134" w:footer="0" w:bottom="1134" w:gutter="0"/>
-      <w:pgNumType w:fmt="decimal"/>
-      <w:formProt w:val="false"/>
-      <w:textDirection w:val="lrTb"/>
-      <w:docGrid w:type="default" w:linePitch="100" w:charSpace="0"/>
+      <w:pgMar w:top="1134" w:right="1206" w:bottom="1134" w:left="1134" w:header="0" w:footer="0" w:gutter="0"/>
+      <w:cols w:space="720"/>
+      <w:formProt w:val="0"/>
+      <w:docGrid w:linePitch="100"/>
     </w:sectPr>
   </w:body>
 </w:document>
 </file>
 
 <file path=word/numbering.xml><?xml version="1.0" encoding="utf-8"?>
-<w:numbering xmlns:w="http://schemas.openxmlformats.org/wordprocessingml/2006/main" xmlns:o="urn:schemas-microsoft-com:office:office" xmlns:r="http://schemas.openxmlformats.org/officeDocument/2006/relationships" xmlns:v="urn:schemas-microsoft-com:vml">
-  <w:abstractNum w:abstractNumId="1">
-    <w:lvl w:ilvl="0">
-      <w:start w:val="1"/>
-      <w:pStyle w:val="Heading1"/>
-      <w:numFmt w:val="none"/>
-      <w:suff w:val="nothing"/>
-      <w:lvlText w:val=""/>
-      <w:lvlJc w:val="left"/>
-      <w:pPr>
-        <w:ind w:left="0" w:hanging="0"/>
-      </w:pPr>
-    </w:lvl>
-    <w:lvl w:ilvl="1">
-      <w:start w:val="1"/>
-      <w:numFmt w:val="none"/>
-      <w:suff w:val="nothing"/>
-      <w:lvlText w:val=""/>
-      <w:lvlJc w:val="left"/>
-      <w:pPr>
-        <w:ind w:left="0" w:hanging="0"/>
-      </w:pPr>
-    </w:lvl>
-    <w:lvl w:ilvl="2">
-      <w:start w:val="1"/>
-      <w:pStyle w:val="Heading3"/>
-      <w:numFmt w:val="none"/>
-      <w:suff w:val="nothing"/>
-      <w:lvlText w:val=""/>
-      <w:lvlJc w:val="left"/>
-      <w:pPr>
-        <w:ind w:left="0" w:hanging="0"/>
-      </w:pPr>
-    </w:lvl>
-    <w:lvl w:ilvl="3">
-      <w:start w:val="1"/>
-      <w:numFmt w:val="none"/>
-      <w:suff w:val="nothing"/>
-      <w:lvlText w:val=""/>
-      <w:lvlJc w:val="left"/>
-      <w:pPr>
-        <w:ind w:left="0" w:hanging="0"/>
-      </w:pPr>
-    </w:lvl>
-    <w:lvl w:ilvl="4">
-      <w:start w:val="1"/>
-      <w:numFmt w:val="none"/>
-      <w:suff w:val="nothing"/>
-      <w:lvlText w:val=""/>
-      <w:lvlJc w:val="left"/>
-      <w:pPr>
-        <w:ind w:left="0" w:hanging="0"/>
-      </w:pPr>
-    </w:lvl>
-    <w:lvl w:ilvl="5">
-      <w:start w:val="1"/>
-      <w:numFmt w:val="none"/>
-      <w:suff w:val="nothing"/>
-      <w:lvlText w:val=""/>
-      <w:lvlJc w:val="left"/>
-      <w:pPr>
-        <w:ind w:left="0" w:hanging="0"/>
-      </w:pPr>
-    </w:lvl>
-    <w:lvl w:ilvl="6">
-      <w:start w:val="1"/>
-      <w:numFmt w:val="none"/>
-      <w:suff w:val="nothing"/>
-      <w:lvlText w:val=""/>
-      <w:lvlJc w:val="left"/>
-      <w:pPr>
-        <w:ind w:left="0" w:hanging="0"/>
-      </w:pPr>
-    </w:lvl>
-    <w:lvl w:ilvl="7">
-      <w:start w:val="1"/>
-      <w:numFmt w:val="none"/>
-      <w:suff w:val="nothing"/>
-      <w:lvlText w:val=""/>
-      <w:lvlJc w:val="left"/>
-      <w:pPr>
-        <w:ind w:left="0" w:hanging="0"/>
-      </w:pPr>
-    </w:lvl>
-    <w:lvl w:ilvl="8">
-      <w:start w:val="1"/>
-      <w:numFmt w:val="none"/>
-      <w:suff w:val="nothing"/>
-      <w:lvlText w:val=""/>
-      <w:lvlJc w:val="left"/>
-      <w:pPr>
-        <w:ind w:left="0" w:hanging="0"/>
-      </w:pPr>
-    </w:lvl>
-  </w:abstractNum>
-  <w:abstractNum w:abstractNumId="2">
-    <w:lvl w:ilvl="0">
-      <w:start w:val="1"/>
-      <w:numFmt w:val="none"/>
-      <w:suff w:val="nothing"/>
-      <w:lvlText w:val=""/>
-      <w:lvlJc w:val="left"/>
-      <w:pPr>
-        <w:ind w:left="0" w:hanging="0"/>
-      </w:pPr>
-    </w:lvl>
-    <w:lvl w:ilvl="1">
-      <w:start w:val="1"/>
-      <w:numFmt w:val="none"/>
-      <w:suff w:val="nothing"/>
-      <w:lvlText w:val=""/>
-      <w:lvlJc w:val="left"/>
-      <w:pPr>
-        <w:ind w:left="0" w:hanging="0"/>
-      </w:pPr>
-    </w:lvl>
-    <w:lvl w:ilvl="2">
-      <w:start w:val="1"/>
-      <w:numFmt w:val="none"/>
-      <w:suff w:val="nothing"/>
-      <w:lvlText w:val=""/>
-      <w:lvlJc w:val="left"/>
-      <w:pPr>
-        <w:ind w:left="0" w:hanging="0"/>
-      </w:pPr>
-    </w:lvl>
-    <w:lvl w:ilvl="3">
-      <w:start w:val="1"/>
-      <w:numFmt w:val="none"/>
-      <w:suff w:val="nothing"/>
-      <w:lvlText w:val=""/>
-      <w:lvlJc w:val="left"/>
-      <w:pPr>
-        <w:ind w:left="0" w:hanging="0"/>
-      </w:pPr>
-    </w:lvl>
-    <w:lvl w:ilvl="4">
-      <w:start w:val="1"/>
-      <w:numFmt w:val="none"/>
-      <w:suff w:val="nothing"/>
-      <w:lvlText w:val=""/>
-      <w:lvlJc w:val="left"/>
-      <w:pPr>
-        <w:ind w:left="0" w:hanging="0"/>
-      </w:pPr>
-    </w:lvl>
-    <w:lvl w:ilvl="5">
-      <w:start w:val="1"/>
-      <w:numFmt w:val="none"/>
-      <w:suff w:val="nothing"/>
-      <w:lvlText w:val=""/>
-      <w:lvlJc w:val="left"/>
-      <w:pPr>
-        <w:ind w:left="0" w:hanging="0"/>
-      </w:pPr>
-    </w:lvl>
-    <w:lvl w:ilvl="6">
-      <w:start w:val="1"/>
-      <w:numFmt w:val="none"/>
-      <w:suff w:val="nothing"/>
-      <w:lvlText w:val=""/>
-      <w:lvlJc w:val="left"/>
-      <w:pPr>
-        <w:ind w:left="0" w:hanging="0"/>
-      </w:pPr>
-    </w:lvl>
-    <w:lvl w:ilvl="7">
-      <w:start w:val="1"/>
-      <w:numFmt w:val="none"/>
-      <w:suff w:val="nothing"/>
-      <w:lvlText w:val=""/>
-      <w:lvlJc w:val="left"/>
-      <w:pPr>
-        <w:ind w:left="0" w:hanging="0"/>
-      </w:pPr>
-    </w:lvl>
-    <w:lvl w:ilvl="8">
-      <w:start w:val="1"/>
-      <w:numFmt w:val="none"/>
-      <w:suff w:val="nothing"/>
-      <w:lvlText w:val=""/>
-      <w:lvlJc w:val="left"/>
-      <w:pPr>
-        <w:ind w:left="0" w:hanging="0"/>
-      </w:pPr>
-    </w:lvl>
-  </w:abstractNum>
-  <w:abstractNum w:abstractNumId="3">
+<w:numbering xmlns:wpc="http://schemas.microsoft.com/office/word/2010/wordprocessingCanvas" xmlns:mc="http://schemas.openxmlformats.org/markup-compatibility/2006" xmlns:o="urn:schemas-microsoft-com:office:office" xmlns:r="http://schemas.openxmlformats.org/officeDocument/2006/relationships" xmlns:m="http://schemas.openxmlformats.org/officeDocument/2006/math" xmlns:v="urn:schemas-microsoft-com:vml" xmlns:wp14="http://schemas.microsoft.com/office/word/2010/wordprocessingDrawing" xmlns:wp="http://schemas.openxmlformats.org/drawingml/2006/wordprocessingDrawing" xmlns:w10="urn:schemas-microsoft-com:office:word" xmlns:w="http://schemas.openxmlformats.org/wordprocessingml/2006/main" xmlns:w14="http://schemas.microsoft.com/office/word/2010/wordml" xmlns:wpg="http://schemas.microsoft.com/office/word/2010/wordprocessingGroup" xmlns:wpi="http://schemas.microsoft.com/office/word/2010/wordprocessingInk" xmlns:wne="http://schemas.microsoft.com/office/word/2006/wordml" xmlns:wps="http://schemas.microsoft.com/office/word/2010/wordprocessingShape" mc:Ignorable="w14 wp14">
+  <w:abstractNum w:abstractNumId="0">
+    <w:nsid w:val="0D6B6BE4"/>
+    <w:multiLevelType w:val="multilevel"/>
+    <w:tmpl w:val="BC8E047A"/>
     <w:lvl w:ilvl="0">
       <w:start w:val="1"/>
       <w:numFmt w:val="decimal"/>
@@ -904,7 +823,10 @@
       </w:rPr>
     </w:lvl>
   </w:abstractNum>
-  <w:abstractNum w:abstractNumId="4">
+  <w:abstractNum w:abstractNumId="1">
+    <w:nsid w:val="1B5B1ED3"/>
+    <w:multiLevelType w:val="multilevel"/>
+    <w:tmpl w:val="8D5443D6"/>
     <w:lvl w:ilvl="0">
       <w:start w:val="1"/>
       <w:numFmt w:val="decimal"/>
@@ -1050,27 +972,219 @@
       </w:rPr>
     </w:lvl>
   </w:abstractNum>
+  <w:abstractNum w:abstractNumId="2">
+    <w:nsid w:val="43CA545C"/>
+    <w:multiLevelType w:val="multilevel"/>
+    <w:tmpl w:val="2B6077E6"/>
+    <w:lvl w:ilvl="0">
+      <w:start w:val="1"/>
+      <w:numFmt w:val="none"/>
+      <w:suff w:val="nothing"/>
+      <w:lvlText w:val=""/>
+      <w:lvlJc w:val="left"/>
+      <w:pPr>
+        <w:ind w:left="0" w:firstLine="0"/>
+      </w:pPr>
+    </w:lvl>
+    <w:lvl w:ilvl="1">
+      <w:start w:val="1"/>
+      <w:numFmt w:val="none"/>
+      <w:suff w:val="nothing"/>
+      <w:lvlText w:val=""/>
+      <w:lvlJc w:val="left"/>
+      <w:pPr>
+        <w:ind w:left="0" w:firstLine="0"/>
+      </w:pPr>
+    </w:lvl>
+    <w:lvl w:ilvl="2">
+      <w:start w:val="1"/>
+      <w:numFmt w:val="none"/>
+      <w:suff w:val="nothing"/>
+      <w:lvlText w:val=""/>
+      <w:lvlJc w:val="left"/>
+      <w:pPr>
+        <w:ind w:left="0" w:firstLine="0"/>
+      </w:pPr>
+    </w:lvl>
+    <w:lvl w:ilvl="3">
+      <w:start w:val="1"/>
+      <w:numFmt w:val="none"/>
+      <w:suff w:val="nothing"/>
+      <w:lvlText w:val=""/>
+      <w:lvlJc w:val="left"/>
+      <w:pPr>
+        <w:ind w:left="0" w:firstLine="0"/>
+      </w:pPr>
+    </w:lvl>
+    <w:lvl w:ilvl="4">
+      <w:start w:val="1"/>
+      <w:numFmt w:val="none"/>
+      <w:suff w:val="nothing"/>
+      <w:lvlText w:val=""/>
+      <w:lvlJc w:val="left"/>
+      <w:pPr>
+        <w:ind w:left="0" w:firstLine="0"/>
+      </w:pPr>
+    </w:lvl>
+    <w:lvl w:ilvl="5">
+      <w:start w:val="1"/>
+      <w:numFmt w:val="none"/>
+      <w:suff w:val="nothing"/>
+      <w:lvlText w:val=""/>
+      <w:lvlJc w:val="left"/>
+      <w:pPr>
+        <w:ind w:left="0" w:firstLine="0"/>
+      </w:pPr>
+    </w:lvl>
+    <w:lvl w:ilvl="6">
+      <w:start w:val="1"/>
+      <w:numFmt w:val="none"/>
+      <w:suff w:val="nothing"/>
+      <w:lvlText w:val=""/>
+      <w:lvlJc w:val="left"/>
+      <w:pPr>
+        <w:ind w:left="0" w:firstLine="0"/>
+      </w:pPr>
+    </w:lvl>
+    <w:lvl w:ilvl="7">
+      <w:start w:val="1"/>
+      <w:numFmt w:val="none"/>
+      <w:suff w:val="nothing"/>
+      <w:lvlText w:val=""/>
+      <w:lvlJc w:val="left"/>
+      <w:pPr>
+        <w:ind w:left="0" w:firstLine="0"/>
+      </w:pPr>
+    </w:lvl>
+    <w:lvl w:ilvl="8">
+      <w:start w:val="1"/>
+      <w:numFmt w:val="none"/>
+      <w:suff w:val="nothing"/>
+      <w:lvlText w:val=""/>
+      <w:lvlJc w:val="left"/>
+      <w:pPr>
+        <w:ind w:left="0" w:firstLine="0"/>
+      </w:pPr>
+    </w:lvl>
+  </w:abstractNum>
+  <w:abstractNum w:abstractNumId="3">
+    <w:nsid w:val="5DCB7087"/>
+    <w:multiLevelType w:val="multilevel"/>
+    <w:tmpl w:val="5E623D7E"/>
+    <w:lvl w:ilvl="0">
+      <w:start w:val="1"/>
+      <w:numFmt w:val="none"/>
+      <w:pStyle w:val="Ttulo1"/>
+      <w:suff w:val="nothing"/>
+      <w:lvlText w:val=""/>
+      <w:lvlJc w:val="left"/>
+      <w:pPr>
+        <w:ind w:left="0" w:firstLine="0"/>
+      </w:pPr>
+    </w:lvl>
+    <w:lvl w:ilvl="1">
+      <w:start w:val="1"/>
+      <w:numFmt w:val="none"/>
+      <w:suff w:val="nothing"/>
+      <w:lvlText w:val=""/>
+      <w:lvlJc w:val="left"/>
+      <w:pPr>
+        <w:ind w:left="0" w:firstLine="0"/>
+      </w:pPr>
+    </w:lvl>
+    <w:lvl w:ilvl="2">
+      <w:start w:val="1"/>
+      <w:numFmt w:val="none"/>
+      <w:pStyle w:val="Ttulo3"/>
+      <w:suff w:val="nothing"/>
+      <w:lvlText w:val=""/>
+      <w:lvlJc w:val="left"/>
+      <w:pPr>
+        <w:ind w:left="0" w:firstLine="0"/>
+      </w:pPr>
+    </w:lvl>
+    <w:lvl w:ilvl="3">
+      <w:start w:val="1"/>
+      <w:numFmt w:val="none"/>
+      <w:suff w:val="nothing"/>
+      <w:lvlText w:val=""/>
+      <w:lvlJc w:val="left"/>
+      <w:pPr>
+        <w:ind w:left="0" w:firstLine="0"/>
+      </w:pPr>
+    </w:lvl>
+    <w:lvl w:ilvl="4">
+      <w:start w:val="1"/>
+      <w:numFmt w:val="none"/>
+      <w:suff w:val="nothing"/>
+      <w:lvlText w:val=""/>
+      <w:lvlJc w:val="left"/>
+      <w:pPr>
+        <w:ind w:left="0" w:firstLine="0"/>
+      </w:pPr>
+    </w:lvl>
+    <w:lvl w:ilvl="5">
+      <w:start w:val="1"/>
+      <w:numFmt w:val="none"/>
+      <w:suff w:val="nothing"/>
+      <w:lvlText w:val=""/>
+      <w:lvlJc w:val="left"/>
+      <w:pPr>
+        <w:ind w:left="0" w:firstLine="0"/>
+      </w:pPr>
+    </w:lvl>
+    <w:lvl w:ilvl="6">
+      <w:start w:val="1"/>
+      <w:numFmt w:val="none"/>
+      <w:suff w:val="nothing"/>
+      <w:lvlText w:val=""/>
+      <w:lvlJc w:val="left"/>
+      <w:pPr>
+        <w:ind w:left="0" w:firstLine="0"/>
+      </w:pPr>
+    </w:lvl>
+    <w:lvl w:ilvl="7">
+      <w:start w:val="1"/>
+      <w:numFmt w:val="none"/>
+      <w:suff w:val="nothing"/>
+      <w:lvlText w:val=""/>
+      <w:lvlJc w:val="left"/>
+      <w:pPr>
+        <w:ind w:left="0" w:firstLine="0"/>
+      </w:pPr>
+    </w:lvl>
+    <w:lvl w:ilvl="8">
+      <w:start w:val="1"/>
+      <w:numFmt w:val="none"/>
+      <w:suff w:val="nothing"/>
+      <w:lvlText w:val=""/>
+      <w:lvlJc w:val="left"/>
+      <w:pPr>
+        <w:ind w:left="0" w:firstLine="0"/>
+      </w:pPr>
+    </w:lvl>
+  </w:abstractNum>
   <w:num w:numId="1">
-    <w:abstractNumId w:val="1"/>
+    <w:abstractNumId w:val="3"/>
   </w:num>
   <w:num w:numId="2">
     <w:abstractNumId w:val="2"/>
   </w:num>
   <w:num w:numId="3">
-    <w:abstractNumId w:val="3"/>
+    <w:abstractNumId w:val="0"/>
   </w:num>
   <w:num w:numId="4">
-    <w:abstractNumId w:val="4"/>
+    <w:abstractNumId w:val="1"/>
   </w:num>
 </w:numbering>
 </file>
 
 <file path=word/styles.xml><?xml version="1.0" encoding="utf-8"?>
-<w:styles xmlns:w="http://schemas.openxmlformats.org/wordprocessingml/2006/main" xmlns:w14="http://schemas.microsoft.com/office/word/2010/wordml" xmlns:mc="http://schemas.openxmlformats.org/markup-compatibility/2006" mc:Ignorable="w14">
+<w:styles xmlns:mc="http://schemas.openxmlformats.org/markup-compatibility/2006" xmlns:r="http://schemas.openxmlformats.org/officeDocument/2006/relationships" xmlns:w="http://schemas.openxmlformats.org/wordprocessingml/2006/main" xmlns:w14="http://schemas.microsoft.com/office/word/2010/wordml" mc:Ignorable="w14">
   <w:docDefaults>
     <w:rPrDefault>
       <w:rPr>
-        <w:rFonts w:ascii="Liberation Serif" w:hAnsi="Liberation Serif" w:eastAsia="DejaVu Sans" w:cs="FreeSans"/>
+        <w:rFonts w:ascii="Liberation Serif" w:eastAsia="DejaVu Sans" w:hAnsi="Liberation Serif" w:cs="FreeSans"/>
         <w:kern w:val="2"/>
         <w:szCs w:val="24"/>
         <w:lang w:val="en-US" w:eastAsia="zh-CN" w:bidi="hi-IN"/>
@@ -1078,40 +1192,165 @@
     </w:rPrDefault>
     <w:pPrDefault>
       <w:pPr>
-        <w:suppressAutoHyphens w:val="true"/>
+        <w:suppressAutoHyphens/>
       </w:pPr>
     </w:pPrDefault>
   </w:docDefaults>
-  <w:style w:type="paragraph" w:styleId="Normal">
+  <w:latentStyles w:defLockedState="0" w:defUIPriority="99" w:defSemiHidden="1" w:defUnhideWhenUsed="1" w:defQFormat="0" w:count="267">
+    <w:lsdException w:name="Normal" w:semiHidden="0" w:uiPriority="0" w:unhideWhenUsed="0" w:qFormat="1"/>
+    <w:lsdException w:name="heading 1" w:semiHidden="0" w:uiPriority="9" w:unhideWhenUsed="0" w:qFormat="1"/>
+    <w:lsdException w:name="heading 2" w:uiPriority="9" w:qFormat="1"/>
+    <w:lsdException w:name="heading 3" w:uiPriority="9" w:qFormat="1"/>
+    <w:lsdException w:name="heading 4" w:uiPriority="9" w:qFormat="1"/>
+    <w:lsdException w:name="heading 5" w:uiPriority="9" w:qFormat="1"/>
+    <w:lsdException w:name="heading 6" w:uiPriority="9" w:qFormat="1"/>
+    <w:lsdException w:name="heading 7" w:uiPriority="9" w:qFormat="1"/>
+    <w:lsdException w:name="heading 8" w:uiPriority="9" w:qFormat="1"/>
+    <w:lsdException w:name="heading 9" w:uiPriority="9" w:qFormat="1"/>
+    <w:lsdException w:name="toc 1" w:uiPriority="39"/>
+    <w:lsdException w:name="toc 2" w:uiPriority="39"/>
+    <w:lsdException w:name="toc 3" w:uiPriority="39"/>
+    <w:lsdException w:name="toc 4" w:uiPriority="39"/>
+    <w:lsdException w:name="toc 5" w:uiPriority="39"/>
+    <w:lsdException w:name="toc 6" w:uiPriority="39"/>
+    <w:lsdException w:name="toc 7" w:uiPriority="39"/>
+    <w:lsdException w:name="toc 8" w:uiPriority="39"/>
+    <w:lsdException w:name="toc 9" w:uiPriority="39"/>
+    <w:lsdException w:name="caption" w:uiPriority="35" w:qFormat="1"/>
+    <w:lsdException w:name="Title" w:semiHidden="0" w:uiPriority="10" w:unhideWhenUsed="0" w:qFormat="1"/>
+    <w:lsdException w:name="Default Paragraph Font" w:uiPriority="1"/>
+    <w:lsdException w:name="Subtitle" w:semiHidden="0" w:uiPriority="11" w:unhideWhenUsed="0" w:qFormat="1"/>
+    <w:lsdException w:name="Strong" w:semiHidden="0" w:uiPriority="22" w:unhideWhenUsed="0" w:qFormat="1"/>
+    <w:lsdException w:name="Emphasis" w:semiHidden="0" w:uiPriority="20" w:unhideWhenUsed="0" w:qFormat="1"/>
+    <w:lsdException w:name="Table Grid" w:semiHidden="0" w:uiPriority="59" w:unhideWhenUsed="0"/>
+    <w:lsdException w:name="Placeholder Text" w:unhideWhenUsed="0"/>
+    <w:lsdException w:name="No Spacing" w:semiHidden="0" w:uiPriority="1" w:unhideWhenUsed="0" w:qFormat="1"/>
+    <w:lsdException w:name="Light Shading" w:semiHidden="0" w:uiPriority="60" w:unhideWhenUsed="0"/>
+    <w:lsdException w:name="Light List" w:semiHidden="0" w:uiPriority="61" w:unhideWhenUsed="0"/>
+    <w:lsdException w:name="Light Grid" w:semiHidden="0" w:uiPriority="62" w:unhideWhenUsed="0"/>
+    <w:lsdException w:name="Medium Shading 1" w:semiHidden="0" w:uiPriority="63" w:unhideWhenUsed="0"/>
+    <w:lsdException w:name="Medium Shading 2" w:semiHidden="0" w:uiPriority="64" w:unhideWhenUsed="0"/>
+    <w:lsdException w:name="Medium List 1" w:semiHidden="0" w:uiPriority="65" w:unhideWhenUsed="0"/>
+    <w:lsdException w:name="Medium List 2" w:semiHidden="0" w:uiPriority="66" w:unhideWhenUsed="0"/>
+    <w:lsdException w:name="Medium Grid 1" w:semiHidden="0" w:uiPriority="67" w:unhideWhenUsed="0"/>
+    <w:lsdException w:name="Medium Grid 2" w:semiHidden="0" w:uiPriority="68" w:unhideWhenUsed="0"/>
+    <w:lsdException w:name="Medium Grid 3" w:semiHidden="0" w:uiPriority="69" w:unhideWhenUsed="0"/>
+    <w:lsdException w:name="Dark List" w:semiHidden="0" w:uiPriority="70" w:unhideWhenUsed="0"/>
+    <w:lsdException w:name="Colorful Shading" w:semiHidden="0" w:uiPriority="71" w:unhideWhenUsed="0"/>
+    <w:lsdException w:name="Colorful List" w:semiHidden="0" w:uiPriority="72" w:unhideWhenUsed="0"/>
+    <w:lsdException w:name="Colorful Grid" w:semiHidden="0" w:uiPriority="73" w:unhideWhenUsed="0"/>
+    <w:lsdException w:name="Light Shading Accent 1" w:semiHidden="0" w:uiPriority="60" w:unhideWhenUsed="0"/>
+    <w:lsdException w:name="Light List Accent 1" w:semiHidden="0" w:uiPriority="61" w:unhideWhenUsed="0"/>
+    <w:lsdException w:name="Light Grid Accent 1" w:semiHidden="0" w:uiPriority="62" w:unhideWhenUsed="0"/>
+    <w:lsdException w:name="Medium Shading 1 Accent 1" w:semiHidden="0" w:uiPriority="63" w:unhideWhenUsed="0"/>
+    <w:lsdException w:name="Medium Shading 2 Accent 1" w:semiHidden="0" w:uiPriority="64" w:unhideWhenUsed="0"/>
+    <w:lsdException w:name="Medium List 1 Accent 1" w:semiHidden="0" w:uiPriority="65" w:unhideWhenUsed="0"/>
+    <w:lsdException w:name="Revision" w:unhideWhenUsed="0"/>
+    <w:lsdException w:name="List Paragraph" w:semiHidden="0" w:uiPriority="34" w:unhideWhenUsed="0" w:qFormat="1"/>
+    <w:lsdException w:name="Quote" w:semiHidden="0" w:uiPriority="29" w:unhideWhenUsed="0" w:qFormat="1"/>
+    <w:lsdException w:name="Intense Quote" w:semiHidden="0" w:uiPriority="30" w:unhideWhenUsed="0" w:qFormat="1"/>
+    <w:lsdException w:name="Medium List 2 Accent 1" w:semiHidden="0" w:uiPriority="66" w:unhideWhenUsed="0"/>
+    <w:lsdException w:name="Medium Grid 1 Accent 1" w:semiHidden="0" w:uiPriority="67" w:unhideWhenUsed="0"/>
+    <w:lsdException w:name="Medium Grid 2 Accent 1" w:semiHidden="0" w:uiPriority="68" w:unhideWhenUsed="0"/>
+    <w:lsdException w:name="Medium Grid 3 Accent 1" w:semiHidden="0" w:uiPriority="69" w:unhideWhenUsed="0"/>
+    <w:lsdException w:name="Dark List Accent 1" w:semiHidden="0" w:uiPriority="70" w:unhideWhenUsed="0"/>
+    <w:lsdException w:name="Colorful Shading Accent 1" w:semiHidden="0" w:uiPriority="71" w:unhideWhenUsed="0"/>
+    <w:lsdException w:name="Colorful List Accent 1" w:semiHidden="0" w:uiPriority="72" w:unhideWhenUsed="0"/>
+    <w:lsdException w:name="Colorful Grid Accent 1" w:semiHidden="0" w:uiPriority="73" w:unhideWhenUsed="0"/>
+    <w:lsdException w:name="Light Shading Accent 2" w:semiHidden="0" w:uiPriority="60" w:unhideWhenUsed="0"/>
+    <w:lsdException w:name="Light List Accent 2" w:semiHidden="0" w:uiPriority="61" w:unhideWhenUsed="0"/>
+    <w:lsdException w:name="Light Grid Accent 2" w:semiHidden="0" w:uiPriority="62" w:unhideWhenUsed="0"/>
+    <w:lsdException w:name="Medium Shading 1 Accent 2" w:semiHidden="0" w:uiPriority="63" w:unhideWhenUsed="0"/>
+    <w:lsdException w:name="Medium Shading 2 Accent 2" w:semiHidden="0" w:uiPriority="64" w:unhideWhenUsed="0"/>
+    <w:lsdException w:name="Medium List 1 Accent 2" w:semiHidden="0" w:uiPriority="65" w:unhideWhenUsed="0"/>
+    <w:lsdException w:name="Medium List 2 Accent 2" w:semiHidden="0" w:uiPriority="66" w:unhideWhenUsed="0"/>
+    <w:lsdException w:name="Medium Grid 1 Accent 2" w:semiHidden="0" w:uiPriority="67" w:unhideWhenUsed="0"/>
+    <w:lsdException w:name="Medium Grid 2 Accent 2" w:semiHidden="0" w:uiPriority="68" w:unhideWhenUsed="0"/>
+    <w:lsdException w:name="Medium Grid 3 Accent 2" w:semiHidden="0" w:uiPriority="69" w:unhideWhenUsed="0"/>
+    <w:lsdException w:name="Dark List Accent 2" w:semiHidden="0" w:uiPriority="70" w:unhideWhenUsed="0"/>
+    <w:lsdException w:name="Colorful Shading Accent 2" w:semiHidden="0" w:uiPriority="71" w:unhideWhenUsed="0"/>
+    <w:lsdException w:name="Colorful List Accent 2" w:semiHidden="0" w:uiPriority="72" w:unhideWhenUsed="0"/>
+    <w:lsdException w:name="Colorful Grid Accent 2" w:semiHidden="0" w:uiPriority="73" w:unhideWhenUsed="0"/>
+    <w:lsdException w:name="Light Shading Accent 3" w:semiHidden="0" w:uiPriority="60" w:unhideWhenUsed="0"/>
+    <w:lsdException w:name="Light List Accent 3" w:semiHidden="0" w:uiPriority="61" w:unhideWhenUsed="0"/>
+    <w:lsdException w:name="Light Grid Accent 3" w:semiHidden="0" w:uiPriority="62" w:unhideWhenUsed="0"/>
+    <w:lsdException w:name="Medium Shading 1 Accent 3" w:semiHidden="0" w:uiPriority="63" w:unhideWhenUsed="0"/>
+    <w:lsdException w:name="Medium Shading 2 Accent 3" w:semiHidden="0" w:uiPriority="64" w:unhideWhenUsed="0"/>
+    <w:lsdException w:name="Medium List 1 Accent 3" w:semiHidden="0" w:uiPriority="65" w:unhideWhenUsed="0"/>
+    <w:lsdException w:name="Medium List 2 Accent 3" w:semiHidden="0" w:uiPriority="66" w:unhideWhenUsed="0"/>
+    <w:lsdException w:name="Medium Grid 1 Accent 3" w:semiHidden="0" w:uiPriority="67" w:unhideWhenUsed="0"/>
+    <w:lsdException w:name="Medium Grid 2 Accent 3" w:semiHidden="0" w:uiPriority="68" w:unhideWhenUsed="0"/>
+    <w:lsdException w:name="Medium Grid 3 Accent 3" w:semiHidden="0" w:uiPriority="69" w:unhideWhenUsed="0"/>
+    <w:lsdException w:name="Dark List Accent 3" w:semiHidden="0" w:uiPriority="70" w:unhideWhenUsed="0"/>
+    <w:lsdException w:name="Colorful Shading Accent 3" w:semiHidden="0" w:uiPriority="71" w:unhideWhenUsed="0"/>
+    <w:lsdException w:name="Colorful List Accent 3" w:semiHidden="0" w:uiPriority="72" w:unhideWhenUsed="0"/>
+    <w:lsdException w:name="Colorful Grid Accent 3" w:semiHidden="0" w:uiPriority="73" w:unhideWhenUsed="0"/>
+    <w:lsdException w:name="Light Shading Accent 4" w:semiHidden="0" w:uiPriority="60" w:unhideWhenUsed="0"/>
+    <w:lsdException w:name="Light List Accent 4" w:semiHidden="0" w:uiPriority="61" w:unhideWhenUsed="0"/>
+    <w:lsdException w:name="Light Grid Accent 4" w:semiHidden="0" w:uiPriority="62" w:unhideWhenUsed="0"/>
+    <w:lsdException w:name="Medium Shading 1 Accent 4" w:semiHidden="0" w:uiPriority="63" w:unhideWhenUsed="0"/>
+    <w:lsdException w:name="Medium Shading 2 Accent 4" w:semiHidden="0" w:uiPriority="64" w:unhideWhenUsed="0"/>
+    <w:lsdException w:name="Medium List 1 Accent 4" w:semiHidden="0" w:uiPriority="65" w:unhideWhenUsed="0"/>
+    <w:lsdException w:name="Medium List 2 Accent 4" w:semiHidden="0" w:uiPriority="66" w:unhideWhenUsed="0"/>
+    <w:lsdException w:name="Medium Grid 1 Accent 4" w:semiHidden="0" w:uiPriority="67" w:unhideWhenUsed="0"/>
+    <w:lsdException w:name="Medium Grid 2 Accent 4" w:semiHidden="0" w:uiPriority="68" w:unhideWhenUsed="0"/>
+    <w:lsdException w:name="Medium Grid 3 Accent 4" w:semiHidden="0" w:uiPriority="69" w:unhideWhenUsed="0"/>
+    <w:lsdException w:name="Dark List Accent 4" w:semiHidden="0" w:uiPriority="70" w:unhideWhenUsed="0"/>
+    <w:lsdException w:name="Colorful Shading Accent 4" w:semiHidden="0" w:uiPriority="71" w:unhideWhenUsed="0"/>
+    <w:lsdException w:name="Colorful List Accent 4" w:semiHidden="0" w:uiPriority="72" w:unhideWhenUsed="0"/>
+    <w:lsdException w:name="Colorful Grid Accent 4" w:semiHidden="0" w:uiPriority="73" w:unhideWhenUsed="0"/>
+    <w:lsdException w:name="Light Shading Accent 5" w:semiHidden="0" w:uiPriority="60" w:unhideWhenUsed="0"/>
+    <w:lsdException w:name="Light List Accent 5" w:semiHidden="0" w:uiPriority="61" w:unhideWhenUsed="0"/>
+    <w:lsdException w:name="Light Grid Accent 5" w:semiHidden="0" w:uiPriority="62" w:unhideWhenUsed="0"/>
+    <w:lsdException w:name="Medium Shading 1 Accent 5" w:semiHidden="0" w:uiPriority="63" w:unhideWhenUsed="0"/>
+    <w:lsdException w:name="Medium Shading 2 Accent 5" w:semiHidden="0" w:uiPriority="64" w:unhideWhenUsed="0"/>
+    <w:lsdException w:name="Medium List 1 Accent 5" w:semiHidden="0" w:uiPriority="65" w:unhideWhenUsed="0"/>
+    <w:lsdException w:name="Medium List 2 Accent 5" w:semiHidden="0" w:uiPriority="66" w:unhideWhenUsed="0"/>
+    <w:lsdException w:name="Medium Grid 1 Accent 5" w:semiHidden="0" w:uiPriority="67" w:unhideWhenUsed="0"/>
+    <w:lsdException w:name="Medium Grid 2 Accent 5" w:semiHidden="0" w:uiPriority="68" w:unhideWhenUsed="0"/>
+    <w:lsdException w:name="Medium Grid 3 Accent 5" w:semiHidden="0" w:uiPriority="69" w:unhideWhenUsed="0"/>
+    <w:lsdException w:name="Dark List Accent 5" w:semiHidden="0" w:uiPriority="70" w:unhideWhenUsed="0"/>
+    <w:lsdException w:name="Colorful Shading Accent 5" w:semiHidden="0" w:uiPriority="71" w:unhideWhenUsed="0"/>
+    <w:lsdException w:name="Colorful List Accent 5" w:semiHidden="0" w:uiPriority="72" w:unhideWhenUsed="0"/>
+    <w:lsdException w:name="Colorful Grid Accent 5" w:semiHidden="0" w:uiPriority="73" w:unhideWhenUsed="0"/>
+    <w:lsdException w:name="Light Shading Accent 6" w:semiHidden="0" w:uiPriority="60" w:unhideWhenUsed="0"/>
+    <w:lsdException w:name="Light List Accent 6" w:semiHidden="0" w:uiPriority="61" w:unhideWhenUsed="0"/>
+    <w:lsdException w:name="Light Grid Accent 6" w:semiHidden="0" w:uiPriority="62" w:unhideWhenUsed="0"/>
+    <w:lsdException w:name="Medium Shading 1 Accent 6" w:semiHidden="0" w:uiPriority="63" w:unhideWhenUsed="0"/>
+    <w:lsdException w:name="Medium Shading 2 Accent 6" w:semiHidden="0" w:uiPriority="64" w:unhideWhenUsed="0"/>
+    <w:lsdException w:name="Medium List 1 Accent 6" w:semiHidden="0" w:uiPriority="65" w:unhideWhenUsed="0"/>
+    <w:lsdException w:name="Medium List 2 Accent 6" w:semiHidden="0" w:uiPriority="66" w:unhideWhenUsed="0"/>
+    <w:lsdException w:name="Medium Grid 1 Accent 6" w:semiHidden="0" w:uiPriority="67" w:unhideWhenUsed="0"/>
+    <w:lsdException w:name="Medium Grid 2 Accent 6" w:semiHidden="0" w:uiPriority="68" w:unhideWhenUsed="0"/>
+    <w:lsdException w:name="Medium Grid 3 Accent 6" w:semiHidden="0" w:uiPriority="69" w:unhideWhenUsed="0"/>
+    <w:lsdException w:name="Dark List Accent 6" w:semiHidden="0" w:uiPriority="70" w:unhideWhenUsed="0"/>
+    <w:lsdException w:name="Colorful Shading Accent 6" w:semiHidden="0" w:uiPriority="71" w:unhideWhenUsed="0"/>
+    <w:lsdException w:name="Colorful List Accent 6" w:semiHidden="0" w:uiPriority="72" w:unhideWhenUsed="0"/>
+    <w:lsdException w:name="Colorful Grid Accent 6" w:semiHidden="0" w:uiPriority="73" w:unhideWhenUsed="0"/>
+    <w:lsdException w:name="Subtle Emphasis" w:semiHidden="0" w:uiPriority="19" w:unhideWhenUsed="0" w:qFormat="1"/>
+    <w:lsdException w:name="Intense Emphasis" w:semiHidden="0" w:uiPriority="21" w:unhideWhenUsed="0" w:qFormat="1"/>
+    <w:lsdException w:name="Subtle Reference" w:semiHidden="0" w:uiPriority="31" w:unhideWhenUsed="0" w:qFormat="1"/>
+    <w:lsdException w:name="Intense Reference" w:semiHidden="0" w:uiPriority="32" w:unhideWhenUsed="0" w:qFormat="1"/>
+    <w:lsdException w:name="Book Title" w:semiHidden="0" w:uiPriority="33" w:unhideWhenUsed="0" w:qFormat="1"/>
+    <w:lsdException w:name="Bibliography" w:uiPriority="37"/>
+    <w:lsdException w:name="TOC Heading" w:uiPriority="39" w:qFormat="1"/>
+  </w:latentStyles>
+  <w:style w:type="paragraph" w:default="1" w:styleId="Normal">
     <w:name w:val="Normal"/>
     <w:qFormat/>
-    <w:pPr>
-      <w:widowControl/>
-      <w:suppressAutoHyphens w:val="true"/>
-      <w:bidi w:val="0"/>
-      <w:spacing w:before="0" w:after="0"/>
-      <w:jc w:val="left"/>
-    </w:pPr>
     <w:rPr>
-      <w:rFonts w:ascii="Liberation Serif" w:hAnsi="Liberation Serif" w:eastAsia="DejaVu Sans" w:cs="FreeSans"/>
-      <w:color w:val="auto"/>
-      <w:kern w:val="2"/>
       <w:sz w:val="24"/>
-      <w:szCs w:val="24"/>
-      <w:lang w:val="en-US" w:eastAsia="zh-CN" w:bidi="hi-IN"/>
     </w:rPr>
   </w:style>
-  <w:style w:type="paragraph" w:styleId="Heading1">
-    <w:name w:val="Heading 1"/>
+  <w:style w:type="paragraph" w:styleId="Ttulo1">
+    <w:name w:val="heading 1"/>
     <w:basedOn w:val="Heading"/>
-    <w:next w:val="TextBody"/>
+    <w:next w:val="Textoindependiente"/>
     <w:qFormat/>
     <w:pPr>
       <w:numPr>
-        <w:ilvl w:val="0"/>
         <w:numId w:val="1"/>
       </w:numPr>
-      <w:spacing w:before="240" w:after="120"/>
       <w:outlineLvl w:val="0"/>
     </w:pPr>
     <w:rPr>
@@ -1121,27 +1360,52 @@
       <w:szCs w:val="36"/>
     </w:rPr>
   </w:style>
-  <w:style w:type="paragraph" w:styleId="Heading3">
-    <w:name w:val="Heading 3"/>
+  <w:style w:type="paragraph" w:styleId="Ttulo3">
+    <w:name w:val="heading 3"/>
     <w:basedOn w:val="Heading"/>
-    <w:next w:val="TextBody"/>
+    <w:next w:val="Textoindependiente"/>
     <w:qFormat/>
     <w:pPr>
       <w:numPr>
         <w:ilvl w:val="2"/>
         <w:numId w:val="1"/>
       </w:numPr>
-      <w:spacing w:before="140" w:after="120"/>
+      <w:spacing w:before="140"/>
       <w:outlineLvl w:val="2"/>
     </w:pPr>
     <w:rPr>
       <w:b/>
       <w:bCs/>
-      <w:sz w:val="28"/>
-      <w:szCs w:val="28"/>
     </w:rPr>
   </w:style>
-  <w:style w:type="character" w:styleId="NumberingSymbols">
+  <w:style w:type="character" w:default="1" w:styleId="Fuentedeprrafopredeter">
+    <w:name w:val="Default Paragraph Font"/>
+    <w:uiPriority w:val="1"/>
+    <w:semiHidden/>
+    <w:unhideWhenUsed/>
+  </w:style>
+  <w:style w:type="table" w:default="1" w:styleId="Tablanormal">
+    <w:name w:val="Normal Table"/>
+    <w:uiPriority w:val="99"/>
+    <w:semiHidden/>
+    <w:unhideWhenUsed/>
+    <w:tblPr>
+      <w:tblInd w:w="0" w:type="dxa"/>
+      <w:tblCellMar>
+        <w:top w:w="0" w:type="dxa"/>
+        <w:left w:w="108" w:type="dxa"/>
+        <w:bottom w:w="0" w:type="dxa"/>
+        <w:right w:w="108" w:type="dxa"/>
+      </w:tblCellMar>
+    </w:tblPr>
+  </w:style>
+  <w:style w:type="numbering" w:default="1" w:styleId="Sinlista">
+    <w:name w:val="No List"/>
+    <w:uiPriority w:val="99"/>
+    <w:semiHidden/>
+    <w:unhideWhenUsed/>
+  </w:style>
+  <w:style w:type="character" w:customStyle="1" w:styleId="NumberingSymbols">
     <w:name w:val="Numbering Symbols"/>
     <w:qFormat/>
     <w:rPr>
@@ -1149,39 +1413,34 @@
       <w:bCs/>
     </w:rPr>
   </w:style>
-  <w:style w:type="paragraph" w:styleId="Heading">
+  <w:style w:type="paragraph" w:customStyle="1" w:styleId="Heading">
     <w:name w:val="Heading"/>
     <w:basedOn w:val="Normal"/>
-    <w:next w:val="TextBody"/>
+    <w:next w:val="Textoindependiente"/>
     <w:qFormat/>
     <w:pPr>
-      <w:keepNext w:val="true"/>
+      <w:keepNext/>
       <w:spacing w:before="240" w:after="120"/>
     </w:pPr>
     <w:rPr>
-      <w:rFonts w:ascii="Liberation Sans" w:hAnsi="Liberation Sans" w:eastAsia="DejaVu Sans" w:cs="FreeSans"/>
+      <w:rFonts w:ascii="Liberation Sans" w:hAnsi="Liberation Sans"/>
       <w:sz w:val="28"/>
       <w:szCs w:val="28"/>
     </w:rPr>
   </w:style>
-  <w:style w:type="paragraph" w:styleId="TextBody">
+  <w:style w:type="paragraph" w:styleId="Textoindependiente">
     <w:name w:val="Body Text"/>
     <w:basedOn w:val="Normal"/>
     <w:pPr>
-      <w:spacing w:lineRule="auto" w:line="276" w:before="0" w:after="140"/>
+      <w:spacing w:after="140" w:line="276" w:lineRule="auto"/>
     </w:pPr>
-    <w:rPr/>
   </w:style>
-  <w:style w:type="paragraph" w:styleId="List">
+  <w:style w:type="paragraph" w:styleId="Lista">
     <w:name w:val="List"/>
-    <w:basedOn w:val="TextBody"/>
-    <w:pPr/>
-    <w:rPr>
-      <w:rFonts w:cs="FreeSans"/>
-    </w:rPr>
+    <w:basedOn w:val="Textoindependiente"/>
   </w:style>
-  <w:style w:type="paragraph" w:styleId="Caption">
-    <w:name w:val="Caption"/>
+  <w:style w:type="paragraph" w:styleId="Epgrafe">
+    <w:name w:val="caption"/>
     <w:basedOn w:val="Normal"/>
     <w:qFormat/>
     <w:pPr>
@@ -1189,28 +1448,22 @@
       <w:spacing w:before="120" w:after="120"/>
     </w:pPr>
     <w:rPr>
-      <w:rFonts w:cs="FreeSans"/>
       <w:i/>
       <w:iCs/>
-      <w:sz w:val="24"/>
-      <w:szCs w:val="24"/>
     </w:rPr>
   </w:style>
-  <w:style w:type="paragraph" w:styleId="Index">
+  <w:style w:type="paragraph" w:customStyle="1" w:styleId="Index">
     <w:name w:val="Index"/>
     <w:basedOn w:val="Normal"/>
     <w:qFormat/>
     <w:pPr>
       <w:suppressLineNumbers/>
     </w:pPr>
-    <w:rPr>
-      <w:rFonts w:cs="FreeSans"/>
-    </w:rPr>
   </w:style>
-  <w:style w:type="paragraph" w:styleId="Title">
+  <w:style w:type="paragraph" w:styleId="Ttulo">
     <w:name w:val="Title"/>
     <w:basedOn w:val="Heading"/>
-    <w:next w:val="TextBody"/>
+    <w:next w:val="Textoindependiente"/>
     <w:qFormat/>
     <w:pPr>
       <w:jc w:val="center"/>
@@ -1222,5 +1475,507 @@
       <w:szCs w:val="56"/>
     </w:rPr>
   </w:style>
+  <w:style w:type="paragraph" w:styleId="Textodeglobo">
+    <w:name w:val="Balloon Text"/>
+    <w:basedOn w:val="Normal"/>
+    <w:link w:val="TextodegloboCar"/>
+    <w:uiPriority w:val="99"/>
+    <w:semiHidden/>
+    <w:unhideWhenUsed/>
+    <w:rsid w:val="003F2D2E"/>
+    <w:rPr>
+      <w:rFonts w:ascii="Tahoma" w:hAnsi="Tahoma" w:cs="Mangal"/>
+      <w:sz w:val="16"/>
+      <w:szCs w:val="14"/>
+    </w:rPr>
+  </w:style>
+  <w:style w:type="character" w:customStyle="1" w:styleId="TextodegloboCar">
+    <w:name w:val="Texto de globo Car"/>
+    <w:basedOn w:val="Fuentedeprrafopredeter"/>
+    <w:link w:val="Textodeglobo"/>
+    <w:uiPriority w:val="99"/>
+    <w:semiHidden/>
+    <w:rsid w:val="003F2D2E"/>
+    <w:rPr>
+      <w:rFonts w:ascii="Tahoma" w:hAnsi="Tahoma" w:cs="Mangal"/>
+      <w:sz w:val="16"/>
+      <w:szCs w:val="14"/>
+    </w:rPr>
+  </w:style>
 </w:styles>
+</file>
+
+<file path=word/stylesWithEffects.xml><?xml version="1.0" encoding="utf-8"?>
+<w:styles xmlns:wpc="http://schemas.microsoft.com/office/word/2010/wordprocessingCanvas" xmlns:mc="http://schemas.openxmlformats.org/markup-compatibility/2006" xmlns:o="urn:schemas-microsoft-com:office:office" xmlns:r="http://schemas.openxmlformats.org/officeDocument/2006/relationships" xmlns:m="http://schemas.openxmlformats.org/officeDocument/2006/math" xmlns:v="urn:schemas-microsoft-com:vml" xmlns:wp14="http://schemas.microsoft.com/office/word/2010/wordprocessingDrawing" xmlns:wp="http://schemas.openxmlformats.org/drawingml/2006/wordprocessingDrawing" xmlns:w10="urn:schemas-microsoft-com:office:word" xmlns:w="http://schemas.openxmlformats.org/wordprocessingml/2006/main" xmlns:w14="http://schemas.microsoft.com/office/word/2010/wordml" xmlns:wpg="http://schemas.microsoft.com/office/word/2010/wordprocessingGroup" xmlns:wpi="http://schemas.microsoft.com/office/word/2010/wordprocessingInk" xmlns:wne="http://schemas.microsoft.com/office/word/2006/wordml" xmlns:wps="http://schemas.microsoft.com/office/word/2010/wordprocessingShape" mc:Ignorable="w14 wp14">
+  <w:docDefaults>
+    <w:rPrDefault>
+      <w:rPr>
+        <w:rFonts w:asciiTheme="minorHAnsi" w:eastAsiaTheme="minorEastAsia" w:hAnsiTheme="minorHAnsi" w:cstheme="minorBidi"/>
+        <w:sz w:val="22"/>
+        <w:szCs w:val="22"/>
+        <w:lang w:val="es-CL" w:eastAsia="zh-CN" w:bidi="ar-SA"/>
+      </w:rPr>
+    </w:rPrDefault>
+    <w:pPrDefault>
+      <w:pPr>
+        <w:spacing w:after="200" w:line="276" w:lineRule="auto"/>
+      </w:pPr>
+    </w:pPrDefault>
+  </w:docDefaults>
+  <w:latentStyles w:defLockedState="0" w:defUIPriority="99" w:defSemiHidden="1" w:defUnhideWhenUsed="1" w:defQFormat="0" w:count="267">
+    <w:lsdException w:name="Normal" w:semiHidden="0" w:uiPriority="0" w:unhideWhenUsed="0" w:qFormat="1"/>
+    <w:lsdException w:name="heading 1" w:semiHidden="0" w:uiPriority="9" w:unhideWhenUsed="0" w:qFormat="1"/>
+    <w:lsdException w:name="heading 2" w:uiPriority="9" w:qFormat="1"/>
+    <w:lsdException w:name="heading 3" w:uiPriority="9" w:qFormat="1"/>
+    <w:lsdException w:name="heading 4" w:uiPriority="9" w:qFormat="1"/>
+    <w:lsdException w:name="heading 5" w:uiPriority="9" w:qFormat="1"/>
+    <w:lsdException w:name="heading 6" w:uiPriority="9" w:qFormat="1"/>
+    <w:lsdException w:name="heading 7" w:uiPriority="9" w:qFormat="1"/>
+    <w:lsdException w:name="heading 8" w:uiPriority="9" w:qFormat="1"/>
+    <w:lsdException w:name="heading 9" w:uiPriority="9" w:qFormat="1"/>
+    <w:lsdException w:name="toc 1" w:uiPriority="39"/>
+    <w:lsdException w:name="toc 2" w:uiPriority="39"/>
+    <w:lsdException w:name="toc 3" w:uiPriority="39"/>
+    <w:lsdException w:name="toc 4" w:uiPriority="39"/>
+    <w:lsdException w:name="toc 5" w:uiPriority="39"/>
+    <w:lsdException w:name="toc 6" w:uiPriority="39"/>
+    <w:lsdException w:name="toc 7" w:uiPriority="39"/>
+    <w:lsdException w:name="toc 8" w:uiPriority="39"/>
+    <w:lsdException w:name="toc 9" w:uiPriority="39"/>
+    <w:lsdException w:name="caption" w:uiPriority="35" w:qFormat="1"/>
+    <w:lsdException w:name="Title" w:semiHidden="0" w:uiPriority="10" w:unhideWhenUsed="0" w:qFormat="1"/>
+    <w:lsdException w:name="Default Paragraph Font" w:uiPriority="1"/>
+    <w:lsdException w:name="Subtitle" w:semiHidden="0" w:uiPriority="11" w:unhideWhenUsed="0" w:qFormat="1"/>
+    <w:lsdException w:name="Strong" w:semiHidden="0" w:uiPriority="22" w:unhideWhenUsed="0" w:qFormat="1"/>
+    <w:lsdException w:name="Emphasis" w:semiHidden="0" w:uiPriority="20" w:unhideWhenUsed="0" w:qFormat="1"/>
+    <w:lsdException w:name="Table Grid" w:semiHidden="0" w:uiPriority="59" w:unhideWhenUsed="0"/>
+    <w:lsdException w:name="Placeholder Text" w:unhideWhenUsed="0"/>
+    <w:lsdException w:name="No Spacing" w:semiHidden="0" w:uiPriority="1" w:unhideWhenUsed="0" w:qFormat="1"/>
+    <w:lsdException w:name="Light Shading" w:semiHidden="0" w:uiPriority="60" w:unhideWhenUsed="0"/>
+    <w:lsdException w:name="Light List" w:semiHidden="0" w:uiPriority="61" w:unhideWhenUsed="0"/>
+    <w:lsdException w:name="Light Grid" w:semiHidden="0" w:uiPriority="62" w:unhideWhenUsed="0"/>
+    <w:lsdException w:name="Medium Shading 1" w:semiHidden="0" w:uiPriority="63" w:unhideWhenUsed="0"/>
+    <w:lsdException w:name="Medium Shading 2" w:semiHidden="0" w:uiPriority="64" w:unhideWhenUsed="0"/>
+    <w:lsdException w:name="Medium List 1" w:semiHidden="0" w:uiPriority="65" w:unhideWhenUsed="0"/>
+    <w:lsdException w:name="Medium List 2" w:semiHidden="0" w:uiPriority="66" w:unhideWhenUsed="0"/>
+    <w:lsdException w:name="Medium Grid 1" w:semiHidden="0" w:uiPriority="67" w:unhideWhenUsed="0"/>
+    <w:lsdException w:name="Medium Grid 2" w:semiHidden="0" w:uiPriority="68" w:unhideWhenUsed="0"/>
+    <w:lsdException w:name="Medium Grid 3" w:semiHidden="0" w:uiPriority="69" w:unhideWhenUsed="0"/>
+    <w:lsdException w:name="Dark List" w:semiHidden="0" w:uiPriority="70" w:unhideWhenUsed="0"/>
+    <w:lsdException w:name="Colorful Shading" w:semiHidden="0" w:uiPriority="71" w:unhideWhenUsed="0"/>
+    <w:lsdException w:name="Colorful List" w:semiHidden="0" w:uiPriority="72" w:unhideWhenUsed="0"/>
+    <w:lsdException w:name="Colorful Grid" w:semiHidden="0" w:uiPriority="73" w:unhideWhenUsed="0"/>
+    <w:lsdException w:name="Light Shading Accent 1" w:semiHidden="0" w:uiPriority="60" w:unhideWhenUsed="0"/>
+    <w:lsdException w:name="Light List Accent 1" w:semiHidden="0" w:uiPriority="61" w:unhideWhenUsed="0"/>
+    <w:lsdException w:name="Light Grid Accent 1" w:semiHidden="0" w:uiPriority="62" w:unhideWhenUsed="0"/>
+    <w:lsdException w:name="Medium Shading 1 Accent 1" w:semiHidden="0" w:uiPriority="63" w:unhideWhenUsed="0"/>
+    <w:lsdException w:name="Medium Shading 2 Accent 1" w:semiHidden="0" w:uiPriority="64" w:unhideWhenUsed="0"/>
+    <w:lsdException w:name="Medium List 1 Accent 1" w:semiHidden="0" w:uiPriority="65" w:unhideWhenUsed="0"/>
+    <w:lsdException w:name="Revision" w:unhideWhenUsed="0"/>
+    <w:lsdException w:name="List Paragraph" w:semiHidden="0" w:uiPriority="34" w:unhideWhenUsed="0" w:qFormat="1"/>
+    <w:lsdException w:name="Quote" w:semiHidden="0" w:uiPriority="29" w:unhideWhenUsed="0" w:qFormat="1"/>
+    <w:lsdException w:name="Intense Quote" w:semiHidden="0" w:uiPriority="30" w:unhideWhenUsed="0" w:qFormat="1"/>
+    <w:lsdException w:name="Medium List 2 Accent 1" w:semiHidden="0" w:uiPriority="66" w:unhideWhenUsed="0"/>
+    <w:lsdException w:name="Medium Grid 1 Accent 1" w:semiHidden="0" w:uiPriority="67" w:unhideWhenUsed="0"/>
+    <w:lsdException w:name="Medium Grid 2 Accent 1" w:semiHidden="0" w:uiPriority="68" w:unhideWhenUsed="0"/>
+    <w:lsdException w:name="Medium Grid 3 Accent 1" w:semiHidden="0" w:uiPriority="69" w:unhideWhenUsed="0"/>
+    <w:lsdException w:name="Dark List Accent 1" w:semiHidden="0" w:uiPriority="70" w:unhideWhenUsed="0"/>
+    <w:lsdException w:name="Colorful Shading Accent 1" w:semiHidden="0" w:uiPriority="71" w:unhideWhenUsed="0"/>
+    <w:lsdException w:name="Colorful List Accent 1" w:semiHidden="0" w:uiPriority="72" w:unhideWhenUsed="0"/>
+    <w:lsdException w:name="Colorful Grid Accent 1" w:semiHidden="0" w:uiPriority="73" w:unhideWhenUsed="0"/>
+    <w:lsdException w:name="Light Shading Accent 2" w:semiHidden="0" w:uiPriority="60" w:unhideWhenUsed="0"/>
+    <w:lsdException w:name="Light List Accent 2" w:semiHidden="0" w:uiPriority="61" w:unhideWhenUsed="0"/>
+    <w:lsdException w:name="Light Grid Accent 2" w:semiHidden="0" w:uiPriority="62" w:unhideWhenUsed="0"/>
+    <w:lsdException w:name="Medium Shading 1 Accent 2" w:semiHidden="0" w:uiPriority="63" w:unhideWhenUsed="0"/>
+    <w:lsdException w:name="Medium Shading 2 Accent 2" w:semiHidden="0" w:uiPriority="64" w:unhideWhenUsed="0"/>
+    <w:lsdException w:name="Medium List 1 Accent 2" w:semiHidden="0" w:uiPriority="65" w:unhideWhenUsed="0"/>
+    <w:lsdException w:name="Medium List 2 Accent 2" w:semiHidden="0" w:uiPriority="66" w:unhideWhenUsed="0"/>
+    <w:lsdException w:name="Medium Grid 1 Accent 2" w:semiHidden="0" w:uiPriority="67" w:unhideWhenUsed="0"/>
+    <w:lsdException w:name="Medium Grid 2 Accent 2" w:semiHidden="0" w:uiPriority="68" w:unhideWhenUsed="0"/>
+    <w:lsdException w:name="Medium Grid 3 Accent 2" w:semiHidden="0" w:uiPriority="69" w:unhideWhenUsed="0"/>
+    <w:lsdException w:name="Dark List Accent 2" w:semiHidden="0" w:uiPriority="70" w:unhideWhenUsed="0"/>
+    <w:lsdException w:name="Colorful Shading Accent 2" w:semiHidden="0" w:uiPriority="71" w:unhideWhenUsed="0"/>
+    <w:lsdException w:name="Colorful List Accent 2" w:semiHidden="0" w:uiPriority="72" w:unhideWhenUsed="0"/>
+    <w:lsdException w:name="Colorful Grid Accent 2" w:semiHidden="0" w:uiPriority="73" w:unhideWhenUsed="0"/>
+    <w:lsdException w:name="Light Shading Accent 3" w:semiHidden="0" w:uiPriority="60" w:unhideWhenUsed="0"/>
+    <w:lsdException w:name="Light List Accent 3" w:semiHidden="0" w:uiPriority="61" w:unhideWhenUsed="0"/>
+    <w:lsdException w:name="Light Grid Accent 3" w:semiHidden="0" w:uiPriority="62" w:unhideWhenUsed="0"/>
+    <w:lsdException w:name="Medium Shading 1 Accent 3" w:semiHidden="0" w:uiPriority="63" w:unhideWhenUsed="0"/>
+    <w:lsdException w:name="Medium Shading 2 Accent 3" w:semiHidden="0" w:uiPriority="64" w:unhideWhenUsed="0"/>
+    <w:lsdException w:name="Medium List 1 Accent 3" w:semiHidden="0" w:uiPriority="65" w:unhideWhenUsed="0"/>
+    <w:lsdException w:name="Medium List 2 Accent 3" w:semiHidden="0" w:uiPriority="66" w:unhideWhenUsed="0"/>
+    <w:lsdException w:name="Medium Grid 1 Accent 3" w:semiHidden="0" w:uiPriority="67" w:unhideWhenUsed="0"/>
+    <w:lsdException w:name="Medium Grid 2 Accent 3" w:semiHidden="0" w:uiPriority="68" w:unhideWhenUsed="0"/>
+    <w:lsdException w:name="Medium Grid 3 Accent 3" w:semiHidden="0" w:uiPriority="69" w:unhideWhenUsed="0"/>
+    <w:lsdException w:name="Dark List Accent 3" w:semiHidden="0" w:uiPriority="70" w:unhideWhenUsed="0"/>
+    <w:lsdException w:name="Colorful Shading Accent 3" w:semiHidden="0" w:uiPriority="71" w:unhideWhenUsed="0"/>
+    <w:lsdException w:name="Colorful List Accent 3" w:semiHidden="0" w:uiPriority="72" w:unhideWhenUsed="0"/>
+    <w:lsdException w:name="Colorful Grid Accent 3" w:semiHidden="0" w:uiPriority="73" w:unhideWhenUsed="0"/>
+    <w:lsdException w:name="Light Shading Accent 4" w:semiHidden="0" w:uiPriority="60" w:unhideWhenUsed="0"/>
+    <w:lsdException w:name="Light List Accent 4" w:semiHidden="0" w:uiPriority="61" w:unhideWhenUsed="0"/>
+    <w:lsdException w:name="Light Grid Accent 4" w:semiHidden="0" w:uiPriority="62" w:unhideWhenUsed="0"/>
+    <w:lsdException w:name="Medium Shading 1 Accent 4" w:semiHidden="0" w:uiPriority="63" w:unhideWhenUsed="0"/>
+    <w:lsdException w:name="Medium Shading 2 Accent 4" w:semiHidden="0" w:uiPriority="64" w:unhideWhenUsed="0"/>
+    <w:lsdException w:name="Medium List 1 Accent 4" w:semiHidden="0" w:uiPriority="65" w:unhideWhenUsed="0"/>
+    <w:lsdException w:name="Medium List 2 Accent 4" w:semiHidden="0" w:uiPriority="66" w:unhideWhenUsed="0"/>
+    <w:lsdException w:name="Medium Grid 1 Accent 4" w:semiHidden="0" w:uiPriority="67" w:unhideWhenUsed="0"/>
+    <w:lsdException w:name="Medium Grid 2 Accent 4" w:semiHidden="0" w:uiPriority="68" w:unhideWhenUsed="0"/>
+    <w:lsdException w:name="Medium Grid 3 Accent 4" w:semiHidden="0" w:uiPriority="69" w:unhideWhenUsed="0"/>
+    <w:lsdException w:name="Dark List Accent 4" w:semiHidden="0" w:uiPriority="70" w:unhideWhenUsed="0"/>
+    <w:lsdException w:name="Colorful Shading Accent 4" w:semiHidden="0" w:uiPriority="71" w:unhideWhenUsed="0"/>
+    <w:lsdException w:name="Colorful List Accent 4" w:semiHidden="0" w:uiPriority="72" w:unhideWhenUsed="0"/>
+    <w:lsdException w:name="Colorful Grid Accent 4" w:semiHidden="0" w:uiPriority="73" w:unhideWhenUsed="0"/>
+    <w:lsdException w:name="Light Shading Accent 5" w:semiHidden="0" w:uiPriority="60" w:unhideWhenUsed="0"/>
+    <w:lsdException w:name="Light List Accent 5" w:semiHidden="0" w:uiPriority="61" w:unhideWhenUsed="0"/>
+    <w:lsdException w:name="Light Grid Accent 5" w:semiHidden="0" w:uiPriority="62" w:unhideWhenUsed="0"/>
+    <w:lsdException w:name="Medium Shading 1 Accent 5" w:semiHidden="0" w:uiPriority="63" w:unhideWhenUsed="0"/>
+    <w:lsdException w:name="Medium Shading 2 Accent 5" w:semiHidden="0" w:uiPriority="64" w:unhideWhenUsed="0"/>
+    <w:lsdException w:name="Medium List 1 Accent 5" w:semiHidden="0" w:uiPriority="65" w:unhideWhenUsed="0"/>
+    <w:lsdException w:name="Medium List 2 Accent 5" w:semiHidden="0" w:uiPriority="66" w:unhideWhenUsed="0"/>
+    <w:lsdException w:name="Medium Grid 1 Accent 5" w:semiHidden="0" w:uiPriority="67" w:unhideWhenUsed="0"/>
+    <w:lsdException w:name="Medium Grid 2 Accent 5" w:semiHidden="0" w:uiPriority="68" w:unhideWhenUsed="0"/>
+    <w:lsdException w:name="Medium Grid 3 Accent 5" w:semiHidden="0" w:uiPriority="69" w:unhideWhenUsed="0"/>
+    <w:lsdException w:name="Dark List Accent 5" w:semiHidden="0" w:uiPriority="70" w:unhideWhenUsed="0"/>
+    <w:lsdException w:name="Colorful Shading Accent 5" w:semiHidden="0" w:uiPriority="71" w:unhideWhenUsed="0"/>
+    <w:lsdException w:name="Colorful List Accent 5" w:semiHidden="0" w:uiPriority="72" w:unhideWhenUsed="0"/>
+    <w:lsdException w:name="Colorful Grid Accent 5" w:semiHidden="0" w:uiPriority="73" w:unhideWhenUsed="0"/>
+    <w:lsdException w:name="Light Shading Accent 6" w:semiHidden="0" w:uiPriority="60" w:unhideWhenUsed="0"/>
+    <w:lsdException w:name="Light List Accent 6" w:semiHidden="0" w:uiPriority="61" w:unhideWhenUsed="0"/>
+    <w:lsdException w:name="Light Grid Accent 6" w:semiHidden="0" w:uiPriority="62" w:unhideWhenUsed="0"/>
+    <w:lsdException w:name="Medium Shading 1 Accent 6" w:semiHidden="0" w:uiPriority="63" w:unhideWhenUsed="0"/>
+    <w:lsdException w:name="Medium Shading 2 Accent 6" w:semiHidden="0" w:uiPriority="64" w:unhideWhenUsed="0"/>
+    <w:lsdException w:name="Medium List 1 Accent 6" w:semiHidden="0" w:uiPriority="65" w:unhideWhenUsed="0"/>
+    <w:lsdException w:name="Medium List 2 Accent 6" w:semiHidden="0" w:uiPriority="66" w:unhideWhenUsed="0"/>
+    <w:lsdException w:name="Medium Grid 1 Accent 6" w:semiHidden="0" w:uiPriority="67" w:unhideWhenUsed="0"/>
+    <w:lsdException w:name="Medium Grid 2 Accent 6" w:semiHidden="0" w:uiPriority="68" w:unhideWhenUsed="0"/>
+    <w:lsdException w:name="Medium Grid 3 Accent 6" w:semiHidden="0" w:uiPriority="69" w:unhideWhenUsed="0"/>
+    <w:lsdException w:name="Dark List Accent 6" w:semiHidden="0" w:uiPriority="70" w:unhideWhenUsed="0"/>
+    <w:lsdException w:name="Colorful Shading Accent 6" w:semiHidden="0" w:uiPriority="71" w:unhideWhenUsed="0"/>
+    <w:lsdException w:name="Colorful List Accent 6" w:semiHidden="0" w:uiPriority="72" w:unhideWhenUsed="0"/>
+    <w:lsdException w:name="Colorful Grid Accent 6" w:semiHidden="0" w:uiPriority="73" w:unhideWhenUsed="0"/>
+    <w:lsdException w:name="Subtle Emphasis" w:semiHidden="0" w:uiPriority="19" w:unhideWhenUsed="0" w:qFormat="1"/>
+    <w:lsdException w:name="Intense Emphasis" w:semiHidden="0" w:uiPriority="21" w:unhideWhenUsed="0" w:qFormat="1"/>
+    <w:lsdException w:name="Subtle Reference" w:semiHidden="0" w:uiPriority="31" w:unhideWhenUsed="0" w:qFormat="1"/>
+    <w:lsdException w:name="Intense Reference" w:semiHidden="0" w:uiPriority="32" w:unhideWhenUsed="0" w:qFormat="1"/>
+    <w:lsdException w:name="Book Title" w:semiHidden="0" w:uiPriority="33" w:unhideWhenUsed="0" w:qFormat="1"/>
+    <w:lsdException w:name="Bibliography" w:uiPriority="37"/>
+    <w:lsdException w:name="TOC Heading" w:uiPriority="39" w:qFormat="1"/>
+  </w:latentStyles>
+  <w:style w:type="paragraph" w:default="1" w:styleId="Normal">
+    <w:name w:val="Normal"/>
+    <w:qFormat/>
+  </w:style>
+  <w:style w:type="character" w:default="1" w:styleId="Fuentedeprrafopredeter">
+    <w:name w:val="Default Paragraph Font"/>
+    <w:uiPriority w:val="1"/>
+    <w:semiHidden/>
+    <w:unhideWhenUsed/>
+  </w:style>
+  <w:style w:type="table" w:default="1" w:styleId="Tablanormal">
+    <w:name w:val="Normal Table"/>
+    <w:uiPriority w:val="99"/>
+    <w:semiHidden/>
+    <w:unhideWhenUsed/>
+    <w:tblPr>
+      <w:tblInd w:w="0" w:type="dxa"/>
+      <w:tblCellMar>
+        <w:top w:w="0" w:type="dxa"/>
+        <w:left w:w="108" w:type="dxa"/>
+        <w:bottom w:w="0" w:type="dxa"/>
+        <w:right w:w="108" w:type="dxa"/>
+      </w:tblCellMar>
+    </w:tblPr>
+  </w:style>
+  <w:style w:type="numbering" w:default="1" w:styleId="Sinlista">
+    <w:name w:val="No List"/>
+    <w:uiPriority w:val="99"/>
+    <w:semiHidden/>
+    <w:unhideWhenUsed/>
+  </w:style>
+</w:styles>
+</file>
+
+<file path=word/theme/theme1.xml><?xml version="1.0" encoding="utf-8"?>
+<a:theme xmlns:a="http://schemas.openxmlformats.org/drawingml/2006/main" name="Tema de Office">
+  <a:themeElements>
+    <a:clrScheme name="Office">
+      <a:dk1>
+        <a:sysClr val="windowText" lastClr="000000"/>
+      </a:dk1>
+      <a:lt1>
+        <a:sysClr val="window" lastClr="FFFFFF"/>
+      </a:lt1>
+      <a:dk2>
+        <a:srgbClr val="1F497D"/>
+      </a:dk2>
+      <a:lt2>
+        <a:srgbClr val="EEECE1"/>
+      </a:lt2>
+      <a:accent1>
+        <a:srgbClr val="4F81BD"/>
+      </a:accent1>
+      <a:accent2>
+        <a:srgbClr val="C0504D"/>
+      </a:accent2>
+      <a:accent3>
+        <a:srgbClr val="9BBB59"/>
+      </a:accent3>
+      <a:accent4>
+        <a:srgbClr val="8064A2"/>
+      </a:accent4>
+      <a:accent5>
+        <a:srgbClr val="4BACC6"/>
+      </a:accent5>
+      <a:accent6>
+        <a:srgbClr val="F79646"/>
+      </a:accent6>
+      <a:hlink>
+        <a:srgbClr val="0000FF"/>
+      </a:hlink>
+      <a:folHlink>
+        <a:srgbClr val="800080"/>
+      </a:folHlink>
+    </a:clrScheme>
+    <a:fontScheme name="Office">
+      <a:majorFont>
+        <a:latin typeface="Cambria"/>
+        <a:ea typeface=""/>
+        <a:cs typeface=""/>
+        <a:font script="Jpan" typeface="ＭＳ ゴシック"/>
+        <a:font script="Hang" typeface="맑은 고딕"/>
+        <a:font script="Hans" typeface="宋体"/>
+        <a:font script="Hant" typeface="新細明體"/>
+        <a:font script="Arab" typeface="Times New Roman"/>
+        <a:font script="Hebr" typeface="Times New Roman"/>
+        <a:font script="Thai" typeface="Angsana New"/>
+        <a:font script="Ethi" typeface="Nyala"/>
+        <a:font script="Beng" typeface="Vrinda"/>
+        <a:font script="Gujr" typeface="Shruti"/>
+        <a:font script="Khmr" typeface="MoolBoran"/>
+        <a:font script="Knda" typeface="Tunga"/>
+        <a:font script="Guru" typeface="Raavi"/>
+        <a:font script="Cans" typeface="Euphemia"/>
+        <a:font script="Cher" typeface="Plantagenet Cherokee"/>
+        <a:font script="Yiii" typeface="Microsoft Yi Baiti"/>
+        <a:font script="Tibt" typeface="Microsoft Himalaya"/>
+        <a:font script="Thaa" typeface="MV Boli"/>
+        <a:font script="Deva" typeface="Mangal"/>
+        <a:font script="Telu" typeface="Gautami"/>
+        <a:font script="Taml" typeface="Latha"/>
+        <a:font script="Syrc" typeface="Estrangelo Edessa"/>
+        <a:font script="Orya" typeface="Kalinga"/>
+        <a:font script="Mlym" typeface="Kartika"/>
+        <a:font script="Laoo" typeface="DokChampa"/>
+        <a:font script="Sinh" typeface="Iskoola Pota"/>
+        <a:font script="Mong" typeface="Mongolian Baiti"/>
+        <a:font script="Viet" typeface="Times New Roman"/>
+        <a:font script="Uigh" typeface="Microsoft Uighur"/>
+        <a:font script="Geor" typeface="Sylfaen"/>
+      </a:majorFont>
+      <a:minorFont>
+        <a:latin typeface="Calibri"/>
+        <a:ea typeface=""/>
+        <a:cs typeface=""/>
+        <a:font script="Jpan" typeface="ＭＳ 明朝"/>
+        <a:font script="Hang" typeface="맑은 고딕"/>
+        <a:font script="Hans" typeface="宋体"/>
+        <a:font script="Hant" typeface="新細明體"/>
+        <a:font script="Arab" typeface="Arial"/>
+        <a:font script="Hebr" typeface="Arial"/>
+        <a:font script="Thai" typeface="Cordia New"/>
+        <a:font script="Ethi" typeface="Nyala"/>
+        <a:font script="Beng" typeface="Vrinda"/>
+        <a:font script="Gujr" typeface="Shruti"/>
+        <a:font script="Khmr" typeface="DaunPenh"/>
+        <a:font script="Knda" typeface="Tunga"/>
+        <a:font script="Guru" typeface="Raavi"/>
+        <a:font script="Cans" typeface="Euphemia"/>
+        <a:font script="Cher" typeface="Plantagenet Cherokee"/>
+        <a:font script="Yiii" typeface="Microsoft Yi Baiti"/>
+        <a:font script="Tibt" typeface="Microsoft Himalaya"/>
+        <a:font script="Thaa" typeface="MV Boli"/>
+        <a:font script="Deva" typeface="Mangal"/>
+        <a:font script="Telu" typeface="Gautami"/>
+        <a:font script="Taml" typeface="Latha"/>
+        <a:font script="Syrc" typeface="Estrangelo Edessa"/>
+        <a:font script="Orya" typeface="Kalinga"/>
+        <a:font script="Mlym" typeface="Kartika"/>
+        <a:font script="Laoo" typeface="DokChampa"/>
+        <a:font script="Sinh" typeface="Iskoola Pota"/>
+        <a:font script="Mong" typeface="Mongolian Baiti"/>
+        <a:font script="Viet" typeface="Arial"/>
+        <a:font script="Uigh" typeface="Microsoft Uighur"/>
+        <a:font script="Geor" typeface="Sylfaen"/>
+      </a:minorFont>
+    </a:fontScheme>
+    <a:fmtScheme name="Office">
+      <a:fillStyleLst>
+        <a:solidFill>
+          <a:schemeClr val="phClr"/>
+        </a:solidFill>
+        <a:gradFill rotWithShape="1">
+          <a:gsLst>
+            <a:gs pos="0">
+              <a:schemeClr val="phClr">
+                <a:tint val="50000"/>
+                <a:satMod val="300000"/>
+              </a:schemeClr>
+            </a:gs>
+            <a:gs pos="35000">
+              <a:schemeClr val="phClr">
+                <a:tint val="37000"/>
+                <a:satMod val="300000"/>
+              </a:schemeClr>
+            </a:gs>
+            <a:gs pos="100000">
+              <a:schemeClr val="phClr">
+                <a:tint val="15000"/>
+                <a:satMod val="350000"/>
+              </a:schemeClr>
+            </a:gs>
+          </a:gsLst>
+          <a:lin ang="16200000" scaled="1"/>
+        </a:gradFill>
+        <a:gradFill rotWithShape="1">
+          <a:gsLst>
+            <a:gs pos="0">
+              <a:schemeClr val="phClr">
+                <a:shade val="51000"/>
+                <a:satMod val="130000"/>
+              </a:schemeClr>
+            </a:gs>
+            <a:gs pos="80000">
+              <a:schemeClr val="phClr">
+                <a:shade val="93000"/>
+                <a:satMod val="130000"/>
+              </a:schemeClr>
+            </a:gs>
+            <a:gs pos="100000">
+              <a:schemeClr val="phClr">
+                <a:shade val="94000"/>
+                <a:satMod val="135000"/>
+              </a:schemeClr>
+            </a:gs>
+          </a:gsLst>
+          <a:lin ang="16200000" scaled="0"/>
+        </a:gradFill>
+      </a:fillStyleLst>
+      <a:lnStyleLst>
+        <a:ln w="9525" cap="flat" cmpd="sng" algn="ctr">
+          <a:solidFill>
+            <a:schemeClr val="phClr">
+              <a:shade val="95000"/>
+              <a:satMod val="105000"/>
+            </a:schemeClr>
+          </a:solidFill>
+          <a:prstDash val="solid"/>
+        </a:ln>
+        <a:ln w="25400" cap="flat" cmpd="sng" algn="ctr">
+          <a:solidFill>
+            <a:schemeClr val="phClr"/>
+          </a:solidFill>
+          <a:prstDash val="solid"/>
+        </a:ln>
+        <a:ln w="38100" cap="flat" cmpd="sng" algn="ctr">
+          <a:solidFill>
+            <a:schemeClr val="phClr"/>
+          </a:solidFill>
+          <a:prstDash val="solid"/>
+        </a:ln>
+      </a:lnStyleLst>
+      <a:effectStyleLst>
+        <a:effectStyle>
+          <a:effectLst>
+            <a:outerShdw blurRad="40000" dist="20000" dir="5400000" rotWithShape="0">
+              <a:srgbClr val="000000">
+                <a:alpha val="38000"/>
+              </a:srgbClr>
+            </a:outerShdw>
+          </a:effectLst>
+        </a:effectStyle>
+        <a:effectStyle>
+          <a:effectLst>
+            <a:outerShdw blurRad="40000" dist="23000" dir="5400000" rotWithShape="0">
+              <a:srgbClr val="000000">
+                <a:alpha val="35000"/>
+              </a:srgbClr>
+            </a:outerShdw>
+          </a:effectLst>
+        </a:effectStyle>
+        <a:effectStyle>
+          <a:effectLst>
+            <a:outerShdw blurRad="40000" dist="23000" dir="5400000" rotWithShape="0">
+              <a:srgbClr val="000000">
+                <a:alpha val="35000"/>
+              </a:srgbClr>
+            </a:outerShdw>
+          </a:effectLst>
+          <a:scene3d>
+            <a:camera prst="orthographicFront">
+              <a:rot lat="0" lon="0" rev="0"/>
+            </a:camera>
+            <a:lightRig rig="threePt" dir="t">
+              <a:rot lat="0" lon="0" rev="1200000"/>
+            </a:lightRig>
+          </a:scene3d>
+          <a:sp3d>
+            <a:bevelT w="63500" h="25400"/>
+          </a:sp3d>
+        </a:effectStyle>
+      </a:effectStyleLst>
+      <a:bgFillStyleLst>
+        <a:solidFill>
+          <a:schemeClr val="phClr"/>
+        </a:solidFill>
+        <a:gradFill rotWithShape="1">
+          <a:gsLst>
+            <a:gs pos="0">
+              <a:schemeClr val="phClr">
+                <a:tint val="40000"/>
+                <a:satMod val="350000"/>
+              </a:schemeClr>
+            </a:gs>
+            <a:gs pos="40000">
+              <a:schemeClr val="phClr">
+                <a:tint val="45000"/>
+                <a:shade val="99000"/>
+                <a:satMod val="350000"/>
+              </a:schemeClr>
+            </a:gs>
+            <a:gs pos="100000">
+              <a:schemeClr val="phClr">
+                <a:shade val="20000"/>
+                <a:satMod val="255000"/>
+              </a:schemeClr>
+            </a:gs>
+          </a:gsLst>
+          <a:path path="circle">
+            <a:fillToRect l="50000" t="-80000" r="50000" b="180000"/>
+          </a:path>
+        </a:gradFill>
+        <a:gradFill rotWithShape="1">
+          <a:gsLst>
+            <a:gs pos="0">
+              <a:schemeClr val="phClr">
+                <a:tint val="80000"/>
+                <a:satMod val="300000"/>
+              </a:schemeClr>
+            </a:gs>
+            <a:gs pos="100000">
+              <a:schemeClr val="phClr">
+                <a:shade val="30000"/>
+                <a:satMod val="200000"/>
+              </a:schemeClr>
+            </a:gs>
+          </a:gsLst>
+          <a:path path="circle">
+            <a:fillToRect l="50000" t="50000" r="50000" b="50000"/>
+          </a:path>
+        </a:gradFill>
+      </a:bgFillStyleLst>
+    </a:fmtScheme>
+  </a:themeElements>
+  <a:objectDefaults/>
+  <a:extraClrSchemeLst/>
+</a:theme>
 </file>